--- a/Apply introductory programming techniques/AT03/AT3 template files/AT3-ProjectSignOff(1).docx
+++ b/Apply introductory programming techniques/AT03/AT3 template files/AT3-ProjectSignOff(1).docx
@@ -1,12 +1,12 @@
 
 <file path=word/document.xml><?xml version="1.0" encoding="utf-8"?>
-<w:document xmlns:wpc="http://schemas.microsoft.com/office/word/2010/wordprocessingCanvas" xmlns:cx="http://schemas.microsoft.com/office/drawing/2014/chartex" xmlns:mc="http://schemas.openxmlformats.org/markup-compatibility/2006" xmlns:o="urn:schemas-microsoft-com:office:office" xmlns:r="http://schemas.openxmlformats.org/officeDocument/2006/relationships" xmlns:m="http://schemas.openxmlformats.org/officeDocument/2006/math" xmlns:v="urn:schemas-microsoft-com:vml" xmlns:wp14="http://schemas.microsoft.com/office/word/2010/wordprocessingDrawing" xmlns:wp="http://schemas.openxmlformats.org/drawingml/2006/wordprocessingDrawing" xmlns:w10="urn:schemas-microsoft-com:office:word" xmlns:w="http://schemas.openxmlformats.org/wordprocessingml/2006/main" xmlns:w14="http://schemas.microsoft.com/office/word/2010/wordml" xmlns:w15="http://schemas.microsoft.com/office/word/2012/wordml" xmlns:w16se="http://schemas.microsoft.com/office/word/2015/wordml/symex" xmlns:wpg="http://schemas.microsoft.com/office/word/2010/wordprocessingGroup" xmlns:wpi="http://schemas.microsoft.com/office/word/2010/wordprocessingInk" xmlns:wne="http://schemas.microsoft.com/office/word/2006/wordml" xmlns:wps="http://schemas.microsoft.com/office/word/2010/wordprocessingShape" mc:Ignorable="w14 w15 w16se wp14">
+<w:document xmlns:wpc="http://schemas.microsoft.com/office/word/2010/wordprocessingCanvas" xmlns:cx="http://schemas.microsoft.com/office/drawing/2014/chartex" xmlns:cx1="http://schemas.microsoft.com/office/drawing/2015/9/8/chartex" xmlns:cx2="http://schemas.microsoft.com/office/drawing/2015/10/21/chartex" xmlns:cx3="http://schemas.microsoft.com/office/drawing/2016/5/9/chartex" xmlns:cx4="http://schemas.microsoft.com/office/drawing/2016/5/10/chartex" xmlns:cx5="http://schemas.microsoft.com/office/drawing/2016/5/11/chartex" xmlns:cx6="http://schemas.microsoft.com/office/drawing/2016/5/12/chartex" xmlns:cx7="http://schemas.microsoft.com/office/drawing/2016/5/13/chartex" xmlns:cx8="http://schemas.microsoft.com/office/drawing/2016/5/14/chartex" xmlns:mc="http://schemas.openxmlformats.org/markup-compatibility/2006" xmlns:aink="http://schemas.microsoft.com/office/drawing/2016/ink" xmlns:am3d="http://schemas.microsoft.com/office/drawing/2017/model3d" xmlns:o="urn:schemas-microsoft-com:office:office" xmlns:r="http://schemas.openxmlformats.org/officeDocument/2006/relationships" xmlns:m="http://schemas.openxmlformats.org/officeDocument/2006/math" xmlns:v="urn:schemas-microsoft-com:vml" xmlns:wp14="http://schemas.microsoft.com/office/word/2010/wordprocessingDrawing" xmlns:wp="http://schemas.openxmlformats.org/drawingml/2006/wordprocessingDrawing" xmlns:w10="urn:schemas-microsoft-com:office:word" xmlns:w="http://schemas.openxmlformats.org/wordprocessingml/2006/main" xmlns:w14="http://schemas.microsoft.com/office/word/2010/wordml" xmlns:w15="http://schemas.microsoft.com/office/word/2012/wordml" xmlns:w16cex="http://schemas.microsoft.com/office/word/2018/wordml/cex" xmlns:w16cid="http://schemas.microsoft.com/office/word/2016/wordml/cid" xmlns:w16="http://schemas.microsoft.com/office/word/2018/wordml" xmlns:w16sdtdh="http://schemas.microsoft.com/office/word/2020/wordml/sdtdatahash" xmlns:w16se="http://schemas.microsoft.com/office/word/2015/wordml/symex" xmlns:wpg="http://schemas.microsoft.com/office/word/2010/wordprocessingGroup" xmlns:wpi="http://schemas.microsoft.com/office/word/2010/wordprocessingInk" xmlns:wne="http://schemas.microsoft.com/office/word/2006/wordml" xmlns:wps="http://schemas.microsoft.com/office/word/2010/wordprocessingShape" mc:Ignorable="w14 w15 w16se w16cid w16 w16cex w16sdtdh wp14">
   <w:background w:color="E6E6E6" w:themeColor="accent4"/>
   <w:body>
     <w:tbl>
       <w:tblPr>
         <w:tblStyle w:val="TableGrid"/>
-        <w:tblW w:w="5000" w:type="pct"/>
+        <w:tblW w:w="5766" w:type="pct"/>
         <w:tblInd w:w="-540" w:type="dxa"/>
         <w:tblBorders>
           <w:top w:val="none" w:sz="0" w:space="0" w:color="auto"/>
@@ -27,7 +27,7 @@
         <w:gridCol w:w="625"/>
         <w:gridCol w:w="715"/>
         <w:gridCol w:w="391"/>
-        <w:gridCol w:w="3198"/>
+        <w:gridCol w:w="4682"/>
       </w:tblGrid>
       <w:tr>
         <w:trPr>
@@ -84,8 +84,6 @@
               </w:rPr>
               <w:t>sign off form</w:t>
             </w:r>
-            <w:bookmarkStart w:id="0" w:name="_GoBack"/>
-            <w:bookmarkEnd w:id="0"/>
           </w:p>
         </w:tc>
         <w:tc>
@@ -102,7 +100,7 @@
         </w:tc>
         <w:tc>
           <w:tcPr>
-            <w:tcW w:w="3589" w:type="dxa"/>
+            <w:tcW w:w="5073" w:type="dxa"/>
             <w:gridSpan w:val="2"/>
             <w:tcBorders>
               <w:bottom w:val="single" w:sz="4" w:space="0" w:color="3A8C95" w:themeColor="accent5" w:themeShade="80"/>
@@ -150,7 +148,7 @@
         </w:tc>
         <w:tc>
           <w:tcPr>
-            <w:tcW w:w="3589" w:type="dxa"/>
+            <w:tcW w:w="5073" w:type="dxa"/>
             <w:gridSpan w:val="2"/>
             <w:tcBorders>
               <w:top w:val="single" w:sz="4" w:space="0" w:color="3A8C95" w:themeColor="accent5" w:themeShade="80"/>
@@ -167,7 +165,7 @@
               <w:rPr>
                 <w:color w:val="D1EAED" w:themeColor="accent6" w:themeTint="66"/>
               </w:rPr>
-              <w:t>[Address]</w:t>
+              <w:t>Bursiem Drive, Thornlie</w:t>
             </w:r>
           </w:p>
         </w:tc>
@@ -203,7 +201,7 @@
         </w:tc>
         <w:tc>
           <w:tcPr>
-            <w:tcW w:w="3589" w:type="dxa"/>
+            <w:tcW w:w="5073" w:type="dxa"/>
             <w:gridSpan w:val="2"/>
             <w:tcBorders>
               <w:top w:val="single" w:sz="4" w:space="0" w:color="3A8C95" w:themeColor="accent5" w:themeShade="80"/>
@@ -218,7 +216,7 @@
               <w:rPr>
                 <w:color w:val="D1EAED" w:themeColor="accent6" w:themeTint="66"/>
               </w:rPr>
-              <w:t>[Contact]</w:t>
+              <w:t>Josh.Ferguson@smtafe.wa.edu.au</w:t>
             </w:r>
           </w:p>
         </w:tc>
@@ -256,7 +254,7 @@
         </w:tc>
         <w:tc>
           <w:tcPr>
-            <w:tcW w:w="3589" w:type="dxa"/>
+            <w:tcW w:w="5073" w:type="dxa"/>
             <w:gridSpan w:val="2"/>
             <w:vAlign w:val="center"/>
           </w:tcPr>
@@ -278,41 +276,21 @@
         <w:trPr>
           <w:trHeight w:val="639"/>
         </w:trPr>
-        <w:sdt>
-          <w:sdtPr>
-            <w:id w:val="-1659068039"/>
-            <w:placeholder>
-              <w:docPart w:val="3076B5585FE340B48D9FDA0BAE13A91D"/>
-            </w:placeholder>
-            <w:temporary/>
-            <w:showingPlcHdr/>
-            <w15:appearance w15:val="hidden"/>
-          </w:sdtPr>
-          <w:sdtEndPr/>
-          <w:sdtContent>
-            <w:tc>
-              <w:tcPr>
-                <w:tcW w:w="4759" w:type="dxa"/>
-                <w:vMerge w:val="restart"/>
-                <w:vAlign w:val="center"/>
-              </w:tcPr>
-              <w:p>
-                <w:r>
-                  <w:t xml:space="preserve">Lorem ipsum dolor sit amet, consectetuer adipiscing elit, sed diam nonummy nibh euismod tincidunt ut laoreet dolore magna aliquam erat volutpat. </w:t>
-                </w:r>
-                <w:r>
-                  <w:rPr>
-                    <w:lang w:val="it-IT"/>
-                  </w:rPr>
-                  <w:t xml:space="preserve">Ut wisi enim ad minim veniam, quis nostrud exerci tation ullamcorper suscipit lobortis nisl ut aliquip ex ea commodo consequat. </w:t>
-                </w:r>
-                <w:r>
-                  <w:t>Duis autem vel eum iriure dolor in hendrerit in vulputate. Lorem ipsum dolor sit amet, consectetuer.</w:t>
-                </w:r>
-              </w:p>
-            </w:tc>
-          </w:sdtContent>
-        </w:sdt>
+        <w:tc>
+          <w:tcPr>
+            <w:tcW w:w="4759" w:type="dxa"/>
+            <w:vMerge w:val="restart"/>
+            <w:vAlign w:val="center"/>
+          </w:tcPr>
+          <w:p>
+            <w:r>
+              <w:t xml:space="preserve">Linear Search Program &amp; File Input/Output </w:t>
+            </w:r>
+            <w:r>
+              <w:t>&amp; Pseudo Code have been developed for use by CITE MS. Code has been tested in front of required personnel &amp; has been found to be working as intended.</w:t>
+            </w:r>
+          </w:p>
+        </w:tc>
         <w:tc>
           <w:tcPr>
             <w:tcW w:w="625" w:type="dxa"/>
@@ -339,7 +317,7 @@
                 <w:noProof/>
               </w:rPr>
               <w:drawing>
-                <wp:inline distT="0" distB="0" distL="0" distR="0" wp14:anchorId="57EA6F37" wp14:editId="59C81254">
+                <wp:inline distT="0" distB="0" distL="0" distR="0" wp14:anchorId="037B7C24" wp14:editId="335616D8">
                   <wp:extent cx="175260" cy="120015"/>
                   <wp:effectExtent l="0" t="0" r="0" b="0"/>
                   <wp:docPr id="2" name="Graphic 2" descr="Phone icon"/>
@@ -360,7 +338,7 @@
                                 <a14:useLocalDpi xmlns:a14="http://schemas.microsoft.com/office/drawing/2010/main" val="0"/>
                               </a:ext>
                               <a:ext uri="{96DAC541-7B7A-43D3-8B79-37D633B846F1}">
-                                <asvg:svgBlip xmlns:asvg="http://schemas.microsoft.com/office/drawing/2016/SVG/main" xmlns:w16cid="http://schemas.microsoft.com/office/word/2016/wordml/cid" xmlns:w="http://schemas.openxmlformats.org/wordprocessingml/2006/main" xmlns:w10="urn:schemas-microsoft-com:office:word" xmlns:v="urn:schemas-microsoft-com:vml" xmlns:o="urn:schemas-microsoft-com:office:office" xmlns:am3d="http://schemas.microsoft.com/office/drawing/2017/model3d" xmlns:aink="http://schemas.microsoft.com/office/drawing/2016/ink" xmlns:cx8="http://schemas.microsoft.com/office/drawing/2016/5/14/chartex" xmlns:cx7="http://schemas.microsoft.com/office/drawing/2016/5/13/chartex" xmlns:cx6="http://schemas.microsoft.com/office/drawing/2016/5/12/chartex" xmlns:cx5="http://schemas.microsoft.com/office/drawing/2016/5/11/chartex" xmlns:cx4="http://schemas.microsoft.com/office/drawing/2016/5/10/chartex" xmlns:cx3="http://schemas.microsoft.com/office/drawing/2016/5/9/chartex" xmlns:cx2="http://schemas.microsoft.com/office/drawing/2015/10/21/chartex" xmlns:cx1="http://schemas.microsoft.com/office/drawing/2015/9/8/chartex" xmlns="" r:embed="rId11"/>
+                                <asvg:svgBlip xmlns:asvg="http://schemas.microsoft.com/office/drawing/2016/SVG/main" r:embed="rId11"/>
                               </a:ext>
                             </a:extLst>
                           </a:blip>
@@ -387,7 +365,7 @@
         </w:tc>
         <w:tc>
           <w:tcPr>
-            <w:tcW w:w="3198" w:type="dxa"/>
+            <w:tcW w:w="4682" w:type="dxa"/>
             <w:vAlign w:val="center"/>
           </w:tcPr>
           <w:p>
@@ -395,7 +373,7 @@
               <w:pStyle w:val="Contact1"/>
             </w:pPr>
             <w:r>
-              <w:t>Project Name</w:t>
+              <w:t>AT03</w:t>
             </w:r>
           </w:p>
         </w:tc>
@@ -438,7 +416,7 @@
                 <w:noProof/>
               </w:rPr>
               <w:drawing>
-                <wp:inline distT="0" distB="0" distL="0" distR="0" wp14:anchorId="74E72632" wp14:editId="74A8DC57">
+                <wp:inline distT="0" distB="0" distL="0" distR="0" wp14:anchorId="08B724EE" wp14:editId="7510645F">
                   <wp:extent cx="136525" cy="114935"/>
                   <wp:effectExtent l="0" t="0" r="0" b="0"/>
                   <wp:docPr id="4" name="Graphic 4" descr="Message icon"/>
@@ -459,7 +437,7 @@
                                 <a14:useLocalDpi xmlns:a14="http://schemas.microsoft.com/office/drawing/2010/main" val="0"/>
                               </a:ext>
                               <a:ext uri="{96DAC541-7B7A-43D3-8B79-37D633B846F1}">
-                                <asvg:svgBlip xmlns:asvg="http://schemas.microsoft.com/office/drawing/2016/SVG/main" xmlns:w16cid="http://schemas.microsoft.com/office/word/2016/wordml/cid" xmlns:w="http://schemas.openxmlformats.org/wordprocessingml/2006/main" xmlns:w10="urn:schemas-microsoft-com:office:word" xmlns:v="urn:schemas-microsoft-com:vml" xmlns:o="urn:schemas-microsoft-com:office:office" xmlns:am3d="http://schemas.microsoft.com/office/drawing/2017/model3d" xmlns:aink="http://schemas.microsoft.com/office/drawing/2016/ink" xmlns:cx8="http://schemas.microsoft.com/office/drawing/2016/5/14/chartex" xmlns:cx7="http://schemas.microsoft.com/office/drawing/2016/5/13/chartex" xmlns:cx6="http://schemas.microsoft.com/office/drawing/2016/5/12/chartex" xmlns:cx5="http://schemas.microsoft.com/office/drawing/2016/5/11/chartex" xmlns:cx4="http://schemas.microsoft.com/office/drawing/2016/5/10/chartex" xmlns:cx3="http://schemas.microsoft.com/office/drawing/2016/5/9/chartex" xmlns:cx2="http://schemas.microsoft.com/office/drawing/2015/10/21/chartex" xmlns:cx1="http://schemas.microsoft.com/office/drawing/2015/9/8/chartex" xmlns="" r:embed="rId13"/>
+                                <asvg:svgBlip xmlns:asvg="http://schemas.microsoft.com/office/drawing/2016/SVG/main" r:embed="rId13"/>
                               </a:ext>
                             </a:extLst>
                           </a:blip>
@@ -486,7 +464,7 @@
         </w:tc>
         <w:tc>
           <w:tcPr>
-            <w:tcW w:w="3198" w:type="dxa"/>
+            <w:tcW w:w="4682" w:type="dxa"/>
             <w:vAlign w:val="center"/>
           </w:tcPr>
           <w:p>
@@ -494,7 +472,7 @@
               <w:pStyle w:val="Contact1"/>
             </w:pPr>
             <w:r>
-              <w:t>Project Title</w:t>
+              <w:t>Practical Assessment</w:t>
             </w:r>
           </w:p>
         </w:tc>
@@ -537,7 +515,7 @@
                 <w:noProof/>
               </w:rPr>
               <w:drawing>
-                <wp:inline distT="0" distB="0" distL="0" distR="0" wp14:anchorId="750F3E5E" wp14:editId="05258850">
+                <wp:inline distT="0" distB="0" distL="0" distR="0" wp14:anchorId="10E78D45" wp14:editId="1E23542E">
                   <wp:extent cx="135255" cy="101600"/>
                   <wp:effectExtent l="0" t="0" r="0" b="0"/>
                   <wp:docPr id="1" name="Graphic 1" descr="Email icon"/>
@@ -558,7 +536,7 @@
                                 <a14:useLocalDpi xmlns:a14="http://schemas.microsoft.com/office/drawing/2010/main" val="0"/>
                               </a:ext>
                               <a:ext uri="{96DAC541-7B7A-43D3-8B79-37D633B846F1}">
-                                <asvg:svgBlip xmlns:asvg="http://schemas.microsoft.com/office/drawing/2016/SVG/main" xmlns:w16cid="http://schemas.microsoft.com/office/word/2016/wordml/cid" xmlns:w="http://schemas.openxmlformats.org/wordprocessingml/2006/main" xmlns:w10="urn:schemas-microsoft-com:office:word" xmlns:v="urn:schemas-microsoft-com:vml" xmlns:o="urn:schemas-microsoft-com:office:office" xmlns:am3d="http://schemas.microsoft.com/office/drawing/2017/model3d" xmlns:aink="http://schemas.microsoft.com/office/drawing/2016/ink" xmlns:cx8="http://schemas.microsoft.com/office/drawing/2016/5/14/chartex" xmlns:cx7="http://schemas.microsoft.com/office/drawing/2016/5/13/chartex" xmlns:cx6="http://schemas.microsoft.com/office/drawing/2016/5/12/chartex" xmlns:cx5="http://schemas.microsoft.com/office/drawing/2016/5/11/chartex" xmlns:cx4="http://schemas.microsoft.com/office/drawing/2016/5/10/chartex" xmlns:cx3="http://schemas.microsoft.com/office/drawing/2016/5/9/chartex" xmlns:cx2="http://schemas.microsoft.com/office/drawing/2015/10/21/chartex" xmlns:cx1="http://schemas.microsoft.com/office/drawing/2015/9/8/chartex" xmlns="" r:embed="rId15"/>
+                                <asvg:svgBlip xmlns:asvg="http://schemas.microsoft.com/office/drawing/2016/SVG/main" r:embed="rId15"/>
                               </a:ext>
                             </a:extLst>
                           </a:blip>
@@ -585,7 +563,7 @@
         </w:tc>
         <w:tc>
           <w:tcPr>
-            <w:tcW w:w="3198" w:type="dxa"/>
+            <w:tcW w:w="4682" w:type="dxa"/>
             <w:vAlign w:val="center"/>
           </w:tcPr>
           <w:p>
@@ -640,7 +618,7 @@
                 <w:noProof/>
               </w:rPr>
               <w:drawing>
-                <wp:inline distT="0" distB="0" distL="0" distR="0" wp14:anchorId="5062FED3" wp14:editId="27D7321D">
+                <wp:inline distT="0" distB="0" distL="0" distR="0" wp14:anchorId="4C612075" wp14:editId="452707BD">
                   <wp:extent cx="139065" cy="132080"/>
                   <wp:effectExtent l="0" t="0" r="0" b="1270"/>
                   <wp:docPr id="3" name="Graphic 3" descr="Earth icon"/>
@@ -661,7 +639,7 @@
                                 <a14:useLocalDpi xmlns:a14="http://schemas.microsoft.com/office/drawing/2010/main" val="0"/>
                               </a:ext>
                               <a:ext uri="{96DAC541-7B7A-43D3-8B79-37D633B846F1}">
-                                <asvg:svgBlip xmlns:asvg="http://schemas.microsoft.com/office/drawing/2016/SVG/main" xmlns:w16cid="http://schemas.microsoft.com/office/word/2016/wordml/cid" xmlns:w="http://schemas.openxmlformats.org/wordprocessingml/2006/main" xmlns:w10="urn:schemas-microsoft-com:office:word" xmlns:v="urn:schemas-microsoft-com:vml" xmlns:o="urn:schemas-microsoft-com:office:office" xmlns:am3d="http://schemas.microsoft.com/office/drawing/2017/model3d" xmlns:aink="http://schemas.microsoft.com/office/drawing/2016/ink" xmlns:cx8="http://schemas.microsoft.com/office/drawing/2016/5/14/chartex" xmlns:cx7="http://schemas.microsoft.com/office/drawing/2016/5/13/chartex" xmlns:cx6="http://schemas.microsoft.com/office/drawing/2016/5/12/chartex" xmlns:cx5="http://schemas.microsoft.com/office/drawing/2016/5/11/chartex" xmlns:cx4="http://schemas.microsoft.com/office/drawing/2016/5/10/chartex" xmlns:cx3="http://schemas.microsoft.com/office/drawing/2016/5/9/chartex" xmlns:cx2="http://schemas.microsoft.com/office/drawing/2015/10/21/chartex" xmlns:cx1="http://schemas.microsoft.com/office/drawing/2015/9/8/chartex" xmlns="" r:embed="rId17"/>
+                                <asvg:svgBlip xmlns:asvg="http://schemas.microsoft.com/office/drawing/2016/SVG/main" r:embed="rId17"/>
                               </a:ext>
                             </a:extLst>
                           </a:blip>
@@ -688,7 +666,7 @@
         </w:tc>
         <w:tc>
           <w:tcPr>
-            <w:tcW w:w="3198" w:type="dxa"/>
+            <w:tcW w:w="4682" w:type="dxa"/>
             <w:vAlign w:val="center"/>
           </w:tcPr>
           <w:p>
@@ -742,7 +720,7 @@
         </w:tc>
         <w:tc>
           <w:tcPr>
-            <w:tcW w:w="3589" w:type="dxa"/>
+            <w:tcW w:w="5073" w:type="dxa"/>
             <w:gridSpan w:val="2"/>
             <w:vAlign w:val="center"/>
           </w:tcPr>
@@ -825,7 +803,7 @@
         </w:tc>
         <w:tc>
           <w:tcPr>
-            <w:tcW w:w="3589" w:type="dxa"/>
+            <w:tcW w:w="5073" w:type="dxa"/>
             <w:gridSpan w:val="2"/>
             <w:vMerge w:val="restart"/>
             <w:vAlign w:val="center"/>
@@ -981,7 +959,7 @@
                 <w:sz w:val="24"/>
                 <w:szCs w:val="14"/>
               </w:rPr>
-              <w:t>[1]</w:t>
+              <w:t>File Input Output Program</w:t>
             </w:r>
           </w:p>
           <w:p>
@@ -1004,7 +982,7 @@
                 <w:sz w:val="24"/>
                 <w:szCs w:val="14"/>
               </w:rPr>
-              <w:t>[2]</w:t>
+              <w:t>Pseudocode</w:t>
             </w:r>
           </w:p>
           <w:p>
@@ -1027,7 +1005,7 @@
                 <w:sz w:val="24"/>
                 <w:szCs w:val="14"/>
               </w:rPr>
-              <w:t>[3]</w:t>
+              <w:t>Linear Search Program</w:t>
             </w:r>
           </w:p>
         </w:tc>
@@ -1046,7 +1024,7 @@
         </w:tc>
         <w:tc>
           <w:tcPr>
-            <w:tcW w:w="3589" w:type="dxa"/>
+            <w:tcW w:w="5073" w:type="dxa"/>
             <w:gridSpan w:val="2"/>
             <w:vMerge/>
             <w:vAlign w:val="center"/>
@@ -1097,7 +1075,7 @@
         </w:tc>
         <w:tc>
           <w:tcPr>
-            <w:tcW w:w="3589" w:type="dxa"/>
+            <w:tcW w:w="5073" w:type="dxa"/>
             <w:gridSpan w:val="2"/>
             <w:vAlign w:val="center"/>
           </w:tcPr>
@@ -1206,7 +1184,7 @@
         </w:tc>
         <w:tc>
           <w:tcPr>
-            <w:tcW w:w="3589" w:type="dxa"/>
+            <w:tcW w:w="5073" w:type="dxa"/>
             <w:gridSpan w:val="2"/>
             <w:tcBorders>
               <w:bottom w:val="single" w:sz="4" w:space="0" w:color="999999" w:themeColor="background2"/>
@@ -1248,7 +1226,7 @@
 </file>
 
 <file path=word/endnotes.xml><?xml version="1.0" encoding="utf-8"?>
-<w:endnotes xmlns:wpc="http://schemas.microsoft.com/office/word/2010/wordprocessingCanvas" xmlns:cx="http://schemas.microsoft.com/office/drawing/2014/chartex" xmlns:mc="http://schemas.openxmlformats.org/markup-compatibility/2006" xmlns:o="urn:schemas-microsoft-com:office:office" xmlns:r="http://schemas.openxmlformats.org/officeDocument/2006/relationships" xmlns:m="http://schemas.openxmlformats.org/officeDocument/2006/math" xmlns:v="urn:schemas-microsoft-com:vml" xmlns:wp14="http://schemas.microsoft.com/office/word/2010/wordprocessingDrawing" xmlns:wp="http://schemas.openxmlformats.org/drawingml/2006/wordprocessingDrawing" xmlns:w10="urn:schemas-microsoft-com:office:word" xmlns:w="http://schemas.openxmlformats.org/wordprocessingml/2006/main" xmlns:w14="http://schemas.microsoft.com/office/word/2010/wordml" xmlns:w15="http://schemas.microsoft.com/office/word/2012/wordml" xmlns:w16se="http://schemas.microsoft.com/office/word/2015/wordml/symex" xmlns:wpg="http://schemas.microsoft.com/office/word/2010/wordprocessingGroup" xmlns:wpi="http://schemas.microsoft.com/office/word/2010/wordprocessingInk" xmlns:wne="http://schemas.microsoft.com/office/word/2006/wordml" xmlns:wps="http://schemas.microsoft.com/office/word/2010/wordprocessingShape" mc:Ignorable="w14 w15 w16se wp14">
+<w:endnotes xmlns:wpc="http://schemas.microsoft.com/office/word/2010/wordprocessingCanvas" xmlns:cx="http://schemas.microsoft.com/office/drawing/2014/chartex" xmlns:cx1="http://schemas.microsoft.com/office/drawing/2015/9/8/chartex" xmlns:cx2="http://schemas.microsoft.com/office/drawing/2015/10/21/chartex" xmlns:cx3="http://schemas.microsoft.com/office/drawing/2016/5/9/chartex" xmlns:cx4="http://schemas.microsoft.com/office/drawing/2016/5/10/chartex" xmlns:cx5="http://schemas.microsoft.com/office/drawing/2016/5/11/chartex" xmlns:cx6="http://schemas.microsoft.com/office/drawing/2016/5/12/chartex" xmlns:cx7="http://schemas.microsoft.com/office/drawing/2016/5/13/chartex" xmlns:cx8="http://schemas.microsoft.com/office/drawing/2016/5/14/chartex" xmlns:mc="http://schemas.openxmlformats.org/markup-compatibility/2006" xmlns:aink="http://schemas.microsoft.com/office/drawing/2016/ink" xmlns:am3d="http://schemas.microsoft.com/office/drawing/2017/model3d" xmlns:o="urn:schemas-microsoft-com:office:office" xmlns:r="http://schemas.openxmlformats.org/officeDocument/2006/relationships" xmlns:m="http://schemas.openxmlformats.org/officeDocument/2006/math" xmlns:v="urn:schemas-microsoft-com:vml" xmlns:wp14="http://schemas.microsoft.com/office/word/2010/wordprocessingDrawing" xmlns:wp="http://schemas.openxmlformats.org/drawingml/2006/wordprocessingDrawing" xmlns:w10="urn:schemas-microsoft-com:office:word" xmlns:w="http://schemas.openxmlformats.org/wordprocessingml/2006/main" xmlns:w14="http://schemas.microsoft.com/office/word/2010/wordml" xmlns:w15="http://schemas.microsoft.com/office/word/2012/wordml" xmlns:w16cex="http://schemas.microsoft.com/office/word/2018/wordml/cex" xmlns:w16cid="http://schemas.microsoft.com/office/word/2016/wordml/cid" xmlns:w16="http://schemas.microsoft.com/office/word/2018/wordml" xmlns:w16sdtdh="http://schemas.microsoft.com/office/word/2020/wordml/sdtdatahash" xmlns:w16se="http://schemas.microsoft.com/office/word/2015/wordml/symex" xmlns:wpg="http://schemas.microsoft.com/office/word/2010/wordprocessingGroup" xmlns:wpi="http://schemas.microsoft.com/office/word/2010/wordprocessingInk" xmlns:wne="http://schemas.microsoft.com/office/word/2006/wordml" xmlns:wps="http://schemas.microsoft.com/office/word/2010/wordprocessingShape" mc:Ignorable="w14 w15 w16se w16cid w16 w16cex w16sdtdh wp14">
   <w:endnote w:type="separator" w:id="-1">
     <w:p>
       <w:pPr>
@@ -1273,7 +1251,7 @@
 </file>
 
 <file path=word/footnotes.xml><?xml version="1.0" encoding="utf-8"?>
-<w:footnotes xmlns:wpc="http://schemas.microsoft.com/office/word/2010/wordprocessingCanvas" xmlns:cx="http://schemas.microsoft.com/office/drawing/2014/chartex" xmlns:mc="http://schemas.openxmlformats.org/markup-compatibility/2006" xmlns:o="urn:schemas-microsoft-com:office:office" xmlns:r="http://schemas.openxmlformats.org/officeDocument/2006/relationships" xmlns:m="http://schemas.openxmlformats.org/officeDocument/2006/math" xmlns:v="urn:schemas-microsoft-com:vml" xmlns:wp14="http://schemas.microsoft.com/office/word/2010/wordprocessingDrawing" xmlns:wp="http://schemas.openxmlformats.org/drawingml/2006/wordprocessingDrawing" xmlns:w10="urn:schemas-microsoft-com:office:word" xmlns:w="http://schemas.openxmlformats.org/wordprocessingml/2006/main" xmlns:w14="http://schemas.microsoft.com/office/word/2010/wordml" xmlns:w15="http://schemas.microsoft.com/office/word/2012/wordml" xmlns:w16se="http://schemas.microsoft.com/office/word/2015/wordml/symex" xmlns:wpg="http://schemas.microsoft.com/office/word/2010/wordprocessingGroup" xmlns:wpi="http://schemas.microsoft.com/office/word/2010/wordprocessingInk" xmlns:wne="http://schemas.microsoft.com/office/word/2006/wordml" xmlns:wps="http://schemas.microsoft.com/office/word/2010/wordprocessingShape" mc:Ignorable="w14 w15 w16se wp14">
+<w:footnotes xmlns:wpc="http://schemas.microsoft.com/office/word/2010/wordprocessingCanvas" xmlns:cx="http://schemas.microsoft.com/office/drawing/2014/chartex" xmlns:cx1="http://schemas.microsoft.com/office/drawing/2015/9/8/chartex" xmlns:cx2="http://schemas.microsoft.com/office/drawing/2015/10/21/chartex" xmlns:cx3="http://schemas.microsoft.com/office/drawing/2016/5/9/chartex" xmlns:cx4="http://schemas.microsoft.com/office/drawing/2016/5/10/chartex" xmlns:cx5="http://schemas.microsoft.com/office/drawing/2016/5/11/chartex" xmlns:cx6="http://schemas.microsoft.com/office/drawing/2016/5/12/chartex" xmlns:cx7="http://schemas.microsoft.com/office/drawing/2016/5/13/chartex" xmlns:cx8="http://schemas.microsoft.com/office/drawing/2016/5/14/chartex" xmlns:mc="http://schemas.openxmlformats.org/markup-compatibility/2006" xmlns:aink="http://schemas.microsoft.com/office/drawing/2016/ink" xmlns:am3d="http://schemas.microsoft.com/office/drawing/2017/model3d" xmlns:o="urn:schemas-microsoft-com:office:office" xmlns:r="http://schemas.openxmlformats.org/officeDocument/2006/relationships" xmlns:m="http://schemas.openxmlformats.org/officeDocument/2006/math" xmlns:v="urn:schemas-microsoft-com:vml" xmlns:wp14="http://schemas.microsoft.com/office/word/2010/wordprocessingDrawing" xmlns:wp="http://schemas.openxmlformats.org/drawingml/2006/wordprocessingDrawing" xmlns:w10="urn:schemas-microsoft-com:office:word" xmlns:w="http://schemas.openxmlformats.org/wordprocessingml/2006/main" xmlns:w14="http://schemas.microsoft.com/office/word/2010/wordml" xmlns:w15="http://schemas.microsoft.com/office/word/2012/wordml" xmlns:w16cex="http://schemas.microsoft.com/office/word/2018/wordml/cex" xmlns:w16cid="http://schemas.microsoft.com/office/word/2016/wordml/cid" xmlns:w16="http://schemas.microsoft.com/office/word/2018/wordml" xmlns:w16sdtdh="http://schemas.microsoft.com/office/word/2020/wordml/sdtdatahash" xmlns:w16se="http://schemas.microsoft.com/office/word/2015/wordml/symex" xmlns:wpg="http://schemas.microsoft.com/office/word/2010/wordprocessingGroup" xmlns:wpi="http://schemas.microsoft.com/office/word/2010/wordprocessingInk" xmlns:wne="http://schemas.microsoft.com/office/word/2006/wordml" xmlns:wps="http://schemas.microsoft.com/office/word/2010/wordprocessingShape" mc:Ignorable="w14 w15 w16se w16cid w16 w16cex w16sdtdh wp14">
   <w:footnote w:type="separator" w:id="-1">
     <w:p>
       <w:pPr>
@@ -1298,7 +1276,7 @@
 </file>
 
 <file path=word/header1.xml><?xml version="1.0" encoding="utf-8"?>
-<w:hdr xmlns:wpc="http://schemas.microsoft.com/office/word/2010/wordprocessingCanvas" xmlns:cx="http://schemas.microsoft.com/office/drawing/2014/chartex" xmlns:mc="http://schemas.openxmlformats.org/markup-compatibility/2006" xmlns:o="urn:schemas-microsoft-com:office:office" xmlns:r="http://schemas.openxmlformats.org/officeDocument/2006/relationships" xmlns:m="http://schemas.openxmlformats.org/officeDocument/2006/math" xmlns:v="urn:schemas-microsoft-com:vml" xmlns:wp14="http://schemas.microsoft.com/office/word/2010/wordprocessingDrawing" xmlns:wp="http://schemas.openxmlformats.org/drawingml/2006/wordprocessingDrawing" xmlns:w10="urn:schemas-microsoft-com:office:word" xmlns:w="http://schemas.openxmlformats.org/wordprocessingml/2006/main" xmlns:w14="http://schemas.microsoft.com/office/word/2010/wordml" xmlns:w15="http://schemas.microsoft.com/office/word/2012/wordml" xmlns:w16se="http://schemas.microsoft.com/office/word/2015/wordml/symex" xmlns:wpg="http://schemas.microsoft.com/office/word/2010/wordprocessingGroup" xmlns:wpi="http://schemas.microsoft.com/office/word/2010/wordprocessingInk" xmlns:wne="http://schemas.microsoft.com/office/word/2006/wordml" xmlns:wps="http://schemas.microsoft.com/office/word/2010/wordprocessingShape" mc:Ignorable="w14 w15 w16se wp14">
+<w:hdr xmlns:wpc="http://schemas.microsoft.com/office/word/2010/wordprocessingCanvas" xmlns:cx="http://schemas.microsoft.com/office/drawing/2014/chartex" xmlns:cx1="http://schemas.microsoft.com/office/drawing/2015/9/8/chartex" xmlns:cx2="http://schemas.microsoft.com/office/drawing/2015/10/21/chartex" xmlns:cx3="http://schemas.microsoft.com/office/drawing/2016/5/9/chartex" xmlns:cx4="http://schemas.microsoft.com/office/drawing/2016/5/10/chartex" xmlns:cx5="http://schemas.microsoft.com/office/drawing/2016/5/11/chartex" xmlns:cx6="http://schemas.microsoft.com/office/drawing/2016/5/12/chartex" xmlns:cx7="http://schemas.microsoft.com/office/drawing/2016/5/13/chartex" xmlns:cx8="http://schemas.microsoft.com/office/drawing/2016/5/14/chartex" xmlns:mc="http://schemas.openxmlformats.org/markup-compatibility/2006" xmlns:aink="http://schemas.microsoft.com/office/drawing/2016/ink" xmlns:am3d="http://schemas.microsoft.com/office/drawing/2017/model3d" xmlns:o="urn:schemas-microsoft-com:office:office" xmlns:r="http://schemas.openxmlformats.org/officeDocument/2006/relationships" xmlns:m="http://schemas.openxmlformats.org/officeDocument/2006/math" xmlns:v="urn:schemas-microsoft-com:vml" xmlns:wp14="http://schemas.microsoft.com/office/word/2010/wordprocessingDrawing" xmlns:wp="http://schemas.openxmlformats.org/drawingml/2006/wordprocessingDrawing" xmlns:w10="urn:schemas-microsoft-com:office:word" xmlns:w="http://schemas.openxmlformats.org/wordprocessingml/2006/main" xmlns:w14="http://schemas.microsoft.com/office/word/2010/wordml" xmlns:w15="http://schemas.microsoft.com/office/word/2012/wordml" xmlns:w16cex="http://schemas.microsoft.com/office/word/2018/wordml/cex" xmlns:w16cid="http://schemas.microsoft.com/office/word/2016/wordml/cid" xmlns:w16="http://schemas.microsoft.com/office/word/2018/wordml" xmlns:w16sdtdh="http://schemas.microsoft.com/office/word/2020/wordml/sdtdatahash" xmlns:w16se="http://schemas.microsoft.com/office/word/2015/wordml/symex" xmlns:wpg="http://schemas.microsoft.com/office/word/2010/wordprocessingGroup" xmlns:wpi="http://schemas.microsoft.com/office/word/2010/wordprocessingInk" xmlns:wne="http://schemas.microsoft.com/office/word/2006/wordml" xmlns:wps="http://schemas.microsoft.com/office/word/2010/wordprocessingShape" mc:Ignorable="w14 w15 w16se w16cid w16 w16cex w16sdtdh wp14">
   <w:p>
     <w:pPr>
       <w:pStyle w:val="Header"/>
@@ -1310,7 +1288,7 @@
       <mc:AlternateContent>
         <mc:Choice Requires="wps">
           <w:drawing>
-            <wp:anchor distT="0" distB="0" distL="114300" distR="114300" simplePos="0" relativeHeight="251643892" behindDoc="1" locked="0" layoutInCell="1" allowOverlap="1" wp14:anchorId="6DA527EF" wp14:editId="50EDE244">
+            <wp:anchor distT="0" distB="0" distL="114300" distR="114300" simplePos="0" relativeHeight="251643892" behindDoc="1" locked="0" layoutInCell="1" allowOverlap="1" wp14:anchorId="7B2FFE29" wp14:editId="7B36561D">
               <wp:simplePos x="0" y="0"/>
               <wp:positionH relativeFrom="page">
                 <wp:align>left</wp:align>
@@ -1324,7 +1302,7 @@
               <wp:docPr id="114" name="Rectangle 114">
                 <a:extLst xmlns:a="http://schemas.openxmlformats.org/drawingml/2006/main">
                   <a:ext uri="{C183D7F6-B498-43B3-948B-1728B52AA6E4}">
-                    <adec:decorative xmlns:adec="http://schemas.microsoft.com/office/drawing/2017/decorative" xmlns:w16cid="http://schemas.microsoft.com/office/word/2016/wordml/cid" xmlns:w="http://schemas.openxmlformats.org/wordprocessingml/2006/main" xmlns:w10="urn:schemas-microsoft-com:office:word" xmlns:v="urn:schemas-microsoft-com:vml" xmlns:o="urn:schemas-microsoft-com:office:office" xmlns:am3d="http://schemas.microsoft.com/office/drawing/2017/model3d" xmlns:aink="http://schemas.microsoft.com/office/drawing/2016/ink" xmlns:cx8="http://schemas.microsoft.com/office/drawing/2016/5/14/chartex" xmlns:cx7="http://schemas.microsoft.com/office/drawing/2016/5/13/chartex" xmlns:cx6="http://schemas.microsoft.com/office/drawing/2016/5/12/chartex" xmlns:cx5="http://schemas.microsoft.com/office/drawing/2016/5/11/chartex" xmlns:cx4="http://schemas.microsoft.com/office/drawing/2016/5/10/chartex" xmlns:cx3="http://schemas.microsoft.com/office/drawing/2016/5/9/chartex" xmlns:cx2="http://schemas.microsoft.com/office/drawing/2015/10/21/chartex" xmlns:cx1="http://schemas.microsoft.com/office/drawing/2015/9/8/chartex" xmlns="" val="1"/>
+                    <adec:decorative xmlns:adec="http://schemas.microsoft.com/office/drawing/2017/decorative" val="1"/>
                   </a:ext>
                 </a:extLst>
               </wp:docPr>
@@ -1382,7 +1360,7 @@
             </wp:anchor>
           </w:drawing>
         </mc:Choice>
-        <mc:Fallback xmlns:w16cid="http://schemas.microsoft.com/office/word/2016/wordml/cid" xmlns:am3d="http://schemas.microsoft.com/office/drawing/2017/model3d" xmlns:aink="http://schemas.microsoft.com/office/drawing/2016/ink" xmlns:cx8="http://schemas.microsoft.com/office/drawing/2016/5/14/chartex" xmlns:cx7="http://schemas.microsoft.com/office/drawing/2016/5/13/chartex" xmlns:cx6="http://schemas.microsoft.com/office/drawing/2016/5/12/chartex" xmlns:cx5="http://schemas.microsoft.com/office/drawing/2016/5/11/chartex" xmlns:cx4="http://schemas.microsoft.com/office/drawing/2016/5/10/chartex" xmlns:cx3="http://schemas.microsoft.com/office/drawing/2016/5/9/chartex" xmlns:cx2="http://schemas.microsoft.com/office/drawing/2015/10/21/chartex" xmlns:cx1="http://schemas.microsoft.com/office/drawing/2015/9/8/chartex">
+        <mc:Fallback>
           <w:pict>
             <v:rect w14:anchorId="680FF425" id="Rectangle 114" o:spid="_x0000_s1026" style="position:absolute;margin-left:0;margin-top:0;width:340.55pt;height:650.9pt;z-index:-251672588;visibility:visible;mso-wrap-style:square;mso-width-percent:0;mso-height-percent:0;mso-wrap-distance-left:9pt;mso-wrap-distance-top:0;mso-wrap-distance-right:9pt;mso-wrap-distance-bottom:0;mso-position-horizontal:left;mso-position-horizontal-relative:page;mso-position-vertical:bottom;mso-position-vertical-relative:page;mso-width-percent:0;mso-height-percent:0;mso-width-relative:margin;mso-height-relative:margin;v-text-anchor:middle" o:gfxdata="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" fillcolor="white [3212]" stroked="f" strokeweight="1pt">
               <w10:wrap anchorx="page" anchory="page"/>
@@ -1398,7 +1376,7 @@
       <mc:AlternateContent>
         <mc:Choice Requires="wps">
           <w:drawing>
-            <wp:anchor distT="0" distB="0" distL="114300" distR="114300" simplePos="0" relativeHeight="251667456" behindDoc="1" locked="0" layoutInCell="1" allowOverlap="1" wp14:anchorId="7365CF9F" wp14:editId="0288B0A9">
+            <wp:anchor distT="0" distB="0" distL="114300" distR="114300" simplePos="0" relativeHeight="251667456" behindDoc="1" locked="0" layoutInCell="1" allowOverlap="1" wp14:anchorId="6E92940A" wp14:editId="08462711">
               <wp:simplePos x="0" y="0"/>
               <wp:positionH relativeFrom="column">
                 <wp:posOffset>3408523</wp:posOffset>
@@ -1412,7 +1390,7 @@
               <wp:docPr id="113" name="Rectangle 113">
                 <a:extLst xmlns:a="http://schemas.openxmlformats.org/drawingml/2006/main">
                   <a:ext uri="{C183D7F6-B498-43B3-948B-1728B52AA6E4}">
-                    <adec:decorative xmlns:adec="http://schemas.microsoft.com/office/drawing/2017/decorative" xmlns:w16cid="http://schemas.microsoft.com/office/word/2016/wordml/cid" xmlns:w="http://schemas.openxmlformats.org/wordprocessingml/2006/main" xmlns:w10="urn:schemas-microsoft-com:office:word" xmlns:v="urn:schemas-microsoft-com:vml" xmlns:o="urn:schemas-microsoft-com:office:office" xmlns:am3d="http://schemas.microsoft.com/office/drawing/2017/model3d" xmlns:aink="http://schemas.microsoft.com/office/drawing/2016/ink" xmlns:cx8="http://schemas.microsoft.com/office/drawing/2016/5/14/chartex" xmlns:cx7="http://schemas.microsoft.com/office/drawing/2016/5/13/chartex" xmlns:cx6="http://schemas.microsoft.com/office/drawing/2016/5/12/chartex" xmlns:cx5="http://schemas.microsoft.com/office/drawing/2016/5/11/chartex" xmlns:cx4="http://schemas.microsoft.com/office/drawing/2016/5/10/chartex" xmlns:cx3="http://schemas.microsoft.com/office/drawing/2016/5/9/chartex" xmlns:cx2="http://schemas.microsoft.com/office/drawing/2015/10/21/chartex" xmlns:cx1="http://schemas.microsoft.com/office/drawing/2015/9/8/chartex" xmlns="" val="1"/>
+                    <adec:decorative xmlns:adec="http://schemas.microsoft.com/office/drawing/2017/decorative" val="1"/>
                   </a:ext>
                 </a:extLst>
               </wp:docPr>
@@ -1470,7 +1448,7 @@
             </wp:anchor>
           </w:drawing>
         </mc:Choice>
-        <mc:Fallback xmlns:w16cid="http://schemas.microsoft.com/office/word/2016/wordml/cid" xmlns:am3d="http://schemas.microsoft.com/office/drawing/2017/model3d" xmlns:aink="http://schemas.microsoft.com/office/drawing/2016/ink" xmlns:cx8="http://schemas.microsoft.com/office/drawing/2016/5/14/chartex" xmlns:cx7="http://schemas.microsoft.com/office/drawing/2016/5/13/chartex" xmlns:cx6="http://schemas.microsoft.com/office/drawing/2016/5/12/chartex" xmlns:cx5="http://schemas.microsoft.com/office/drawing/2016/5/11/chartex" xmlns:cx4="http://schemas.microsoft.com/office/drawing/2016/5/10/chartex" xmlns:cx3="http://schemas.microsoft.com/office/drawing/2016/5/9/chartex" xmlns:cx2="http://schemas.microsoft.com/office/drawing/2015/10/21/chartex" xmlns:cx1="http://schemas.microsoft.com/office/drawing/2015/9/8/chartex">
+        <mc:Fallback>
           <w:pict>
             <v:rect w14:anchorId="6777BB2E" id="Rectangle 113" o:spid="_x0000_s1026" style="position:absolute;margin-left:268.4pt;margin-top:520.3pt;width:281.75pt;height:36.85pt;z-index:-251649024;visibility:visible;mso-wrap-style:square;mso-width-percent:0;mso-height-percent:0;mso-wrap-distance-left:9pt;mso-wrap-distance-top:0;mso-wrap-distance-right:9pt;mso-wrap-distance-bottom:0;mso-position-horizontal:absolute;mso-position-horizontal-relative:text;mso-position-vertical:absolute;mso-position-vertical-relative:text;mso-width-percent:0;mso-height-percent:0;mso-width-relative:margin;mso-height-relative:margin;v-text-anchor:middle" o:gfxdata="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" fillcolor="#434343 [3206]" stroked="f" strokeweight="1pt"/>
           </w:pict>
@@ -1484,7 +1462,7 @@
       <mc:AlternateContent>
         <mc:Choice Requires="wps">
           <w:drawing>
-            <wp:anchor distT="0" distB="0" distL="114300" distR="114300" simplePos="0" relativeHeight="251644917" behindDoc="1" locked="0" layoutInCell="1" allowOverlap="1" wp14:anchorId="1ED9FA78" wp14:editId="510E1E40">
+            <wp:anchor distT="0" distB="0" distL="114300" distR="114300" simplePos="0" relativeHeight="251644917" behindDoc="1" locked="0" layoutInCell="1" allowOverlap="1" wp14:anchorId="06556C27" wp14:editId="1622D7C2">
               <wp:simplePos x="0" y="0"/>
               <wp:positionH relativeFrom="column">
                 <wp:posOffset>3399155</wp:posOffset>
@@ -1498,7 +1476,7 @@
               <wp:docPr id="107" name="Rectangle 107">
                 <a:extLst xmlns:a="http://schemas.openxmlformats.org/drawingml/2006/main">
                   <a:ext uri="{C183D7F6-B498-43B3-948B-1728B52AA6E4}">
-                    <adec:decorative xmlns:adec="http://schemas.microsoft.com/office/drawing/2017/decorative" xmlns:w16cid="http://schemas.microsoft.com/office/word/2016/wordml/cid" xmlns:w="http://schemas.openxmlformats.org/wordprocessingml/2006/main" xmlns:w10="urn:schemas-microsoft-com:office:word" xmlns:v="urn:schemas-microsoft-com:vml" xmlns:o="urn:schemas-microsoft-com:office:office" xmlns:am3d="http://schemas.microsoft.com/office/drawing/2017/model3d" xmlns:aink="http://schemas.microsoft.com/office/drawing/2016/ink" xmlns:cx8="http://schemas.microsoft.com/office/drawing/2016/5/14/chartex" xmlns:cx7="http://schemas.microsoft.com/office/drawing/2016/5/13/chartex" xmlns:cx6="http://schemas.microsoft.com/office/drawing/2016/5/12/chartex" xmlns:cx5="http://schemas.microsoft.com/office/drawing/2016/5/11/chartex" xmlns:cx4="http://schemas.microsoft.com/office/drawing/2016/5/10/chartex" xmlns:cx3="http://schemas.microsoft.com/office/drawing/2016/5/9/chartex" xmlns:cx2="http://schemas.microsoft.com/office/drawing/2015/10/21/chartex" xmlns:cx1="http://schemas.microsoft.com/office/drawing/2015/9/8/chartex" xmlns="" val="1"/>
+                    <adec:decorative xmlns:adec="http://schemas.microsoft.com/office/drawing/2017/decorative" val="1"/>
                   </a:ext>
                 </a:extLst>
               </wp:docPr>
@@ -1556,7 +1534,7 @@
             </wp:anchor>
           </w:drawing>
         </mc:Choice>
-        <mc:Fallback xmlns:w16cid="http://schemas.microsoft.com/office/word/2016/wordml/cid" xmlns:am3d="http://schemas.microsoft.com/office/drawing/2017/model3d" xmlns:aink="http://schemas.microsoft.com/office/drawing/2016/ink" xmlns:cx8="http://schemas.microsoft.com/office/drawing/2016/5/14/chartex" xmlns:cx7="http://schemas.microsoft.com/office/drawing/2016/5/13/chartex" xmlns:cx6="http://schemas.microsoft.com/office/drawing/2016/5/12/chartex" xmlns:cx5="http://schemas.microsoft.com/office/drawing/2016/5/11/chartex" xmlns:cx4="http://schemas.microsoft.com/office/drawing/2016/5/10/chartex" xmlns:cx3="http://schemas.microsoft.com/office/drawing/2016/5/9/chartex" xmlns:cx2="http://schemas.microsoft.com/office/drawing/2015/10/21/chartex" xmlns:cx1="http://schemas.microsoft.com/office/drawing/2015/9/8/chartex">
+        <mc:Fallback>
           <w:pict>
             <v:rect w14:anchorId="2BD5E7C5" id="Rectangle 107" o:spid="_x0000_s1026" style="position:absolute;margin-left:267.65pt;margin-top:-38.15pt;width:283.15pt;height:165pt;z-index:-251671563;visibility:visible;mso-wrap-style:square;mso-width-percent:0;mso-height-percent:0;mso-wrap-distance-left:9pt;mso-wrap-distance-top:0;mso-wrap-distance-right:9pt;mso-wrap-distance-bottom:0;mso-position-horizontal:absolute;mso-position-horizontal-relative:text;mso-position-vertical:absolute;mso-position-vertical-relative:text;mso-width-percent:0;mso-height-percent:0;mso-width-relative:margin;mso-height-relative:margin;v-text-anchor:middle" o:gfxdata="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" fillcolor="#00798b [3204]" stroked="f" strokeweight="1pt"/>
           </w:pict>
@@ -1570,7 +1548,7 @@
       <mc:AlternateContent>
         <mc:Choice Requires="wps">
           <w:drawing>
-            <wp:anchor distT="0" distB="0" distL="114300" distR="114300" simplePos="0" relativeHeight="251650041" behindDoc="0" locked="0" layoutInCell="1" allowOverlap="1" wp14:anchorId="3452EE42" wp14:editId="25AB5C09">
+            <wp:anchor distT="0" distB="0" distL="114300" distR="114300" simplePos="0" relativeHeight="251650041" behindDoc="0" locked="0" layoutInCell="1" allowOverlap="1" wp14:anchorId="51BBDACF" wp14:editId="2EC60CEB">
               <wp:simplePos x="0" y="0"/>
               <wp:positionH relativeFrom="column">
                 <wp:posOffset>3411220</wp:posOffset>
@@ -1584,7 +1562,7 @@
               <wp:docPr id="109" name="Rectangle 109">
                 <a:extLst xmlns:a="http://schemas.openxmlformats.org/drawingml/2006/main">
                   <a:ext uri="{C183D7F6-B498-43B3-948B-1728B52AA6E4}">
-                    <adec:decorative xmlns:adec="http://schemas.microsoft.com/office/drawing/2017/decorative" xmlns:w16cid="http://schemas.microsoft.com/office/word/2016/wordml/cid" xmlns:w="http://schemas.openxmlformats.org/wordprocessingml/2006/main" xmlns:w10="urn:schemas-microsoft-com:office:word" xmlns:v="urn:schemas-microsoft-com:vml" xmlns:o="urn:schemas-microsoft-com:office:office" xmlns:am3d="http://schemas.microsoft.com/office/drawing/2017/model3d" xmlns:aink="http://schemas.microsoft.com/office/drawing/2016/ink" xmlns:cx8="http://schemas.microsoft.com/office/drawing/2016/5/14/chartex" xmlns:cx7="http://schemas.microsoft.com/office/drawing/2016/5/13/chartex" xmlns:cx6="http://schemas.microsoft.com/office/drawing/2016/5/12/chartex" xmlns:cx5="http://schemas.microsoft.com/office/drawing/2016/5/11/chartex" xmlns:cx4="http://schemas.microsoft.com/office/drawing/2016/5/10/chartex" xmlns:cx3="http://schemas.microsoft.com/office/drawing/2016/5/9/chartex" xmlns:cx2="http://schemas.microsoft.com/office/drawing/2015/10/21/chartex" xmlns:cx1="http://schemas.microsoft.com/office/drawing/2015/9/8/chartex" xmlns="" val="1"/>
+                    <adec:decorative xmlns:adec="http://schemas.microsoft.com/office/drawing/2017/decorative" val="1"/>
                   </a:ext>
                 </a:extLst>
               </wp:docPr>
@@ -1642,7 +1620,7 @@
             </wp:anchor>
           </w:drawing>
         </mc:Choice>
-        <mc:Fallback xmlns:w16cid="http://schemas.microsoft.com/office/word/2016/wordml/cid" xmlns:am3d="http://schemas.microsoft.com/office/drawing/2017/model3d" xmlns:aink="http://schemas.microsoft.com/office/drawing/2016/ink" xmlns:cx8="http://schemas.microsoft.com/office/drawing/2016/5/14/chartex" xmlns:cx7="http://schemas.microsoft.com/office/drawing/2016/5/13/chartex" xmlns:cx6="http://schemas.microsoft.com/office/drawing/2016/5/12/chartex" xmlns:cx5="http://schemas.microsoft.com/office/drawing/2016/5/11/chartex" xmlns:cx4="http://schemas.microsoft.com/office/drawing/2016/5/10/chartex" xmlns:cx3="http://schemas.microsoft.com/office/drawing/2016/5/9/chartex" xmlns:cx2="http://schemas.microsoft.com/office/drawing/2015/10/21/chartex" xmlns:cx1="http://schemas.microsoft.com/office/drawing/2015/9/8/chartex">
+        <mc:Fallback>
           <w:pict>
             <v:rect w14:anchorId="61D0A808" id="Rectangle 109" o:spid="_x0000_s1026" style="position:absolute;margin-left:268.6pt;margin-top:125.6pt;width:281.7pt;height:45.5pt;z-index:251650041;visibility:visible;mso-wrap-style:square;mso-width-percent:0;mso-height-percent:0;mso-wrap-distance-left:9pt;mso-wrap-distance-top:0;mso-wrap-distance-right:9pt;mso-wrap-distance-bottom:0;mso-position-horizontal:absolute;mso-position-horizontal-relative:text;mso-position-vertical:absolute;mso-position-vertical-relative:text;mso-width-percent:0;mso-height-percent:0;mso-width-relative:margin;mso-height-relative:margin;v-text-anchor:middle" o:gfxdata="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" fillcolor="#434343 [3206]" stroked="f" strokeweight="1pt"/>
           </w:pict>
@@ -1656,7 +1634,7 @@
       <mc:AlternateContent>
         <mc:Choice Requires="wps">
           <w:drawing>
-            <wp:anchor distT="0" distB="0" distL="114300" distR="114300" simplePos="0" relativeHeight="251645942" behindDoc="0" locked="0" layoutInCell="1" allowOverlap="1" wp14:anchorId="7F63638B" wp14:editId="39F6967E">
+            <wp:anchor distT="0" distB="0" distL="114300" distR="114300" simplePos="0" relativeHeight="251645942" behindDoc="0" locked="0" layoutInCell="1" allowOverlap="1" wp14:anchorId="7EEA656A" wp14:editId="01418FBE">
               <wp:simplePos x="0" y="0"/>
               <wp:positionH relativeFrom="column">
                 <wp:posOffset>-918210</wp:posOffset>
@@ -1670,7 +1648,7 @@
               <wp:docPr id="106" name="Rectangle 106">
                 <a:extLst xmlns:a="http://schemas.openxmlformats.org/drawingml/2006/main">
                   <a:ext uri="{C183D7F6-B498-43B3-948B-1728B52AA6E4}">
-                    <adec:decorative xmlns:adec="http://schemas.microsoft.com/office/drawing/2017/decorative" xmlns:w16cid="http://schemas.microsoft.com/office/word/2016/wordml/cid" xmlns:w="http://schemas.openxmlformats.org/wordprocessingml/2006/main" xmlns:w10="urn:schemas-microsoft-com:office:word" xmlns:v="urn:schemas-microsoft-com:vml" xmlns:o="urn:schemas-microsoft-com:office:office" xmlns:am3d="http://schemas.microsoft.com/office/drawing/2017/model3d" xmlns:aink="http://schemas.microsoft.com/office/drawing/2016/ink" xmlns:cx8="http://schemas.microsoft.com/office/drawing/2016/5/14/chartex" xmlns:cx7="http://schemas.microsoft.com/office/drawing/2016/5/13/chartex" xmlns:cx6="http://schemas.microsoft.com/office/drawing/2016/5/12/chartex" xmlns:cx5="http://schemas.microsoft.com/office/drawing/2016/5/11/chartex" xmlns:cx4="http://schemas.microsoft.com/office/drawing/2016/5/10/chartex" xmlns:cx3="http://schemas.microsoft.com/office/drawing/2016/5/9/chartex" xmlns:cx2="http://schemas.microsoft.com/office/drawing/2015/10/21/chartex" xmlns:cx1="http://schemas.microsoft.com/office/drawing/2015/9/8/chartex" xmlns="" val="1"/>
+                    <adec:decorative xmlns:adec="http://schemas.microsoft.com/office/drawing/2017/decorative" val="1"/>
                   </a:ext>
                 </a:extLst>
               </wp:docPr>
@@ -1728,7 +1706,7 @@
             </wp:anchor>
           </w:drawing>
         </mc:Choice>
-        <mc:Fallback xmlns:w16cid="http://schemas.microsoft.com/office/word/2016/wordml/cid" xmlns:am3d="http://schemas.microsoft.com/office/drawing/2017/model3d" xmlns:aink="http://schemas.microsoft.com/office/drawing/2016/ink" xmlns:cx8="http://schemas.microsoft.com/office/drawing/2016/5/14/chartex" xmlns:cx7="http://schemas.microsoft.com/office/drawing/2016/5/13/chartex" xmlns:cx6="http://schemas.microsoft.com/office/drawing/2016/5/12/chartex" xmlns:cx5="http://schemas.microsoft.com/office/drawing/2016/5/11/chartex" xmlns:cx4="http://schemas.microsoft.com/office/drawing/2016/5/10/chartex" xmlns:cx3="http://schemas.microsoft.com/office/drawing/2016/5/9/chartex" xmlns:cx2="http://schemas.microsoft.com/office/drawing/2015/10/21/chartex" xmlns:cx1="http://schemas.microsoft.com/office/drawing/2015/9/8/chartex">
+        <mc:Fallback>
           <w:pict>
             <v:rect w14:anchorId="5A01B9D7" id="Rectangle 106" o:spid="_x0000_s1026" style="position:absolute;margin-left:-72.3pt;margin-top:-38.1pt;width:341pt;height:165pt;z-index:251645942;visibility:visible;mso-wrap-style:square;mso-width-percent:0;mso-height-percent:0;mso-wrap-distance-left:9pt;mso-wrap-distance-top:0;mso-wrap-distance-right:9pt;mso-wrap-distance-bottom:0;mso-position-horizontal:absolute;mso-position-horizontal-relative:text;mso-position-vertical:absolute;mso-position-vertical-relative:text;mso-width-percent:0;mso-height-percent:0;mso-width-relative:margin;mso-height-relative:margin;v-text-anchor:middle" o:gfxdata="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" fillcolor="#333 [3215]" stroked="f" strokeweight="1pt"/>
           </w:pict>
@@ -1742,7 +1720,7 @@
       <mc:AlternateContent>
         <mc:Choice Requires="wps">
           <w:drawing>
-            <wp:anchor distT="0" distB="0" distL="114300" distR="114300" simplePos="0" relativeHeight="251653115" behindDoc="1" locked="0" layoutInCell="1" allowOverlap="1" wp14:anchorId="3F3FD5CF" wp14:editId="43F835B7">
+            <wp:anchor distT="0" distB="0" distL="114300" distR="114300" simplePos="0" relativeHeight="251653115" behindDoc="1" locked="0" layoutInCell="1" allowOverlap="1" wp14:anchorId="4B3425CB" wp14:editId="2A9AB850">
               <wp:simplePos x="0" y="0"/>
               <wp:positionH relativeFrom="column">
                 <wp:posOffset>3404235</wp:posOffset>
@@ -1756,7 +1734,7 @@
               <wp:docPr id="111" name="Rectangle 111">
                 <a:extLst xmlns:a="http://schemas.openxmlformats.org/drawingml/2006/main">
                   <a:ext uri="{C183D7F6-B498-43B3-948B-1728B52AA6E4}">
-                    <adec:decorative xmlns:adec="http://schemas.microsoft.com/office/drawing/2017/decorative" xmlns:w16cid="http://schemas.microsoft.com/office/word/2016/wordml/cid" xmlns:w="http://schemas.openxmlformats.org/wordprocessingml/2006/main" xmlns:w10="urn:schemas-microsoft-com:office:word" xmlns:v="urn:schemas-microsoft-com:vml" xmlns:o="urn:schemas-microsoft-com:office:office" xmlns:am3d="http://schemas.microsoft.com/office/drawing/2017/model3d" xmlns:aink="http://schemas.microsoft.com/office/drawing/2016/ink" xmlns:cx8="http://schemas.microsoft.com/office/drawing/2016/5/14/chartex" xmlns:cx7="http://schemas.microsoft.com/office/drawing/2016/5/13/chartex" xmlns:cx6="http://schemas.microsoft.com/office/drawing/2016/5/12/chartex" xmlns:cx5="http://schemas.microsoft.com/office/drawing/2016/5/11/chartex" xmlns:cx4="http://schemas.microsoft.com/office/drawing/2016/5/10/chartex" xmlns:cx3="http://schemas.microsoft.com/office/drawing/2016/5/9/chartex" xmlns:cx2="http://schemas.microsoft.com/office/drawing/2015/10/21/chartex" xmlns:cx1="http://schemas.microsoft.com/office/drawing/2015/9/8/chartex" xmlns="" val="1"/>
+                    <adec:decorative xmlns:adec="http://schemas.microsoft.com/office/drawing/2017/decorative" val="1"/>
                   </a:ext>
                 </a:extLst>
               </wp:docPr>
@@ -1814,7 +1792,7 @@
             </wp:anchor>
           </w:drawing>
         </mc:Choice>
-        <mc:Fallback xmlns:w16cid="http://schemas.microsoft.com/office/word/2016/wordml/cid" xmlns:am3d="http://schemas.microsoft.com/office/drawing/2017/model3d" xmlns:aink="http://schemas.microsoft.com/office/drawing/2016/ink" xmlns:cx8="http://schemas.microsoft.com/office/drawing/2016/5/14/chartex" xmlns:cx7="http://schemas.microsoft.com/office/drawing/2016/5/13/chartex" xmlns:cx6="http://schemas.microsoft.com/office/drawing/2016/5/12/chartex" xmlns:cx5="http://schemas.microsoft.com/office/drawing/2016/5/11/chartex" xmlns:cx4="http://schemas.microsoft.com/office/drawing/2016/5/10/chartex" xmlns:cx3="http://schemas.microsoft.com/office/drawing/2016/5/9/chartex" xmlns:cx2="http://schemas.microsoft.com/office/drawing/2015/10/21/chartex" xmlns:cx1="http://schemas.microsoft.com/office/drawing/2015/9/8/chartex">
+        <mc:Fallback>
           <w:pict>
             <v:rect w14:anchorId="3875C1A0" id="Rectangle 111" o:spid="_x0000_s1026" style="position:absolute;margin-left:268.05pt;margin-top:297.35pt;width:281.8pt;height:45.35pt;z-index:-251663365;visibility:visible;mso-wrap-style:square;mso-width-percent:0;mso-height-percent:0;mso-wrap-distance-left:9pt;mso-wrap-distance-top:0;mso-wrap-distance-right:9pt;mso-wrap-distance-bottom:0;mso-position-horizontal:absolute;mso-position-horizontal-relative:text;mso-position-vertical:absolute;mso-position-vertical-relative:text;mso-width-percent:0;mso-height-percent:0;mso-width-relative:margin;mso-height-relative:margin;v-text-anchor:middle" o:gfxdata="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" fillcolor="#434343 [3206]" stroked="f" strokeweight="1pt"/>
           </w:pict>
@@ -1828,7 +1806,7 @@
       <mc:AlternateContent>
         <mc:Choice Requires="wps">
           <w:drawing>
-            <wp:anchor distT="0" distB="0" distL="114300" distR="114300" simplePos="0" relativeHeight="251649017" behindDoc="0" locked="0" layoutInCell="1" allowOverlap="1" wp14:anchorId="2EFC4DE3" wp14:editId="2431946F">
+            <wp:anchor distT="0" distB="0" distL="114300" distR="114300" simplePos="0" relativeHeight="251649017" behindDoc="0" locked="0" layoutInCell="1" allowOverlap="1" wp14:anchorId="0C9D92A8" wp14:editId="140FF659">
               <wp:simplePos x="0" y="0"/>
               <wp:positionH relativeFrom="column">
                 <wp:posOffset>-917575</wp:posOffset>
@@ -1842,7 +1820,7 @@
               <wp:docPr id="108" name="Rectangle 108">
                 <a:extLst xmlns:a="http://schemas.openxmlformats.org/drawingml/2006/main">
                   <a:ext uri="{C183D7F6-B498-43B3-948B-1728B52AA6E4}">
-                    <adec:decorative xmlns:adec="http://schemas.microsoft.com/office/drawing/2017/decorative" xmlns:w16cid="http://schemas.microsoft.com/office/word/2016/wordml/cid" xmlns:w="http://schemas.openxmlformats.org/wordprocessingml/2006/main" xmlns:w10="urn:schemas-microsoft-com:office:word" xmlns:v="urn:schemas-microsoft-com:vml" xmlns:o="urn:schemas-microsoft-com:office:office" xmlns:am3d="http://schemas.microsoft.com/office/drawing/2017/model3d" xmlns:aink="http://schemas.microsoft.com/office/drawing/2016/ink" xmlns:cx8="http://schemas.microsoft.com/office/drawing/2016/5/14/chartex" xmlns:cx7="http://schemas.microsoft.com/office/drawing/2016/5/13/chartex" xmlns:cx6="http://schemas.microsoft.com/office/drawing/2016/5/12/chartex" xmlns:cx5="http://schemas.microsoft.com/office/drawing/2016/5/11/chartex" xmlns:cx4="http://schemas.microsoft.com/office/drawing/2016/5/10/chartex" xmlns:cx3="http://schemas.microsoft.com/office/drawing/2016/5/9/chartex" xmlns:cx2="http://schemas.microsoft.com/office/drawing/2015/10/21/chartex" xmlns:cx1="http://schemas.microsoft.com/office/drawing/2015/9/8/chartex" xmlns="" val="1"/>
+                    <adec:decorative xmlns:adec="http://schemas.microsoft.com/office/drawing/2017/decorative" val="1"/>
                   </a:ext>
                 </a:extLst>
               </wp:docPr>
@@ -1900,7 +1878,7 @@
             </wp:anchor>
           </w:drawing>
         </mc:Choice>
-        <mc:Fallback xmlns:w16cid="http://schemas.microsoft.com/office/word/2016/wordml/cid" xmlns:am3d="http://schemas.microsoft.com/office/drawing/2017/model3d" xmlns:aink="http://schemas.microsoft.com/office/drawing/2016/ink" xmlns:cx8="http://schemas.microsoft.com/office/drawing/2016/5/14/chartex" xmlns:cx7="http://schemas.microsoft.com/office/drawing/2016/5/13/chartex" xmlns:cx6="http://schemas.microsoft.com/office/drawing/2016/5/12/chartex" xmlns:cx5="http://schemas.microsoft.com/office/drawing/2016/5/11/chartex" xmlns:cx4="http://schemas.microsoft.com/office/drawing/2016/5/10/chartex" xmlns:cx3="http://schemas.microsoft.com/office/drawing/2016/5/9/chartex" xmlns:cx2="http://schemas.microsoft.com/office/drawing/2015/10/21/chartex" xmlns:cx1="http://schemas.microsoft.com/office/drawing/2015/9/8/chartex">
+        <mc:Fallback>
           <w:pict>
             <v:rect w14:anchorId="6ABDC700" id="Rectangle 108" o:spid="_x0000_s1026" style="position:absolute;margin-left:-72.25pt;margin-top:125.55pt;width:350.45pt;height:45.5pt;z-index:251649017;visibility:visible;mso-wrap-style:square;mso-width-percent:0;mso-height-percent:0;mso-wrap-distance-left:9pt;mso-wrap-distance-top:0;mso-wrap-distance-right:9pt;mso-wrap-distance-bottom:0;mso-position-horizontal:absolute;mso-position-horizontal-relative:text;mso-position-vertical:absolute;mso-position-vertical-relative:text;mso-width-percent:0;mso-height-percent:0;mso-width-relative:margin;mso-height-relative:margin;v-text-anchor:middle" o:gfxdata="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" fillcolor="#00798b [3204]" stroked="f" strokeweight="1pt"/>
           </w:pict>
@@ -1914,7 +1892,7 @@
       <mc:AlternateContent>
         <mc:Choice Requires="wps">
           <w:drawing>
-            <wp:anchor distT="0" distB="0" distL="114300" distR="114300" simplePos="0" relativeHeight="251652091" behindDoc="1" locked="0" layoutInCell="1" allowOverlap="1" wp14:anchorId="0A750EFD" wp14:editId="1D182FD5">
+            <wp:anchor distT="0" distB="0" distL="114300" distR="114300" simplePos="0" relativeHeight="251652091" behindDoc="1" locked="0" layoutInCell="1" allowOverlap="1" wp14:anchorId="436A7A77" wp14:editId="66E901AB">
               <wp:simplePos x="0" y="0"/>
               <wp:positionH relativeFrom="column">
                 <wp:posOffset>-917575</wp:posOffset>
@@ -1928,7 +1906,7 @@
               <wp:docPr id="110" name="Rectangle 110">
                 <a:extLst xmlns:a="http://schemas.openxmlformats.org/drawingml/2006/main">
                   <a:ext uri="{C183D7F6-B498-43B3-948B-1728B52AA6E4}">
-                    <adec:decorative xmlns:adec="http://schemas.microsoft.com/office/drawing/2017/decorative" xmlns:w16cid="http://schemas.microsoft.com/office/word/2016/wordml/cid" xmlns:w="http://schemas.openxmlformats.org/wordprocessingml/2006/main" xmlns:w10="urn:schemas-microsoft-com:office:word" xmlns:v="urn:schemas-microsoft-com:vml" xmlns:o="urn:schemas-microsoft-com:office:office" xmlns:am3d="http://schemas.microsoft.com/office/drawing/2017/model3d" xmlns:aink="http://schemas.microsoft.com/office/drawing/2016/ink" xmlns:cx8="http://schemas.microsoft.com/office/drawing/2016/5/14/chartex" xmlns:cx7="http://schemas.microsoft.com/office/drawing/2016/5/13/chartex" xmlns:cx6="http://schemas.microsoft.com/office/drawing/2016/5/12/chartex" xmlns:cx5="http://schemas.microsoft.com/office/drawing/2016/5/11/chartex" xmlns:cx4="http://schemas.microsoft.com/office/drawing/2016/5/10/chartex" xmlns:cx3="http://schemas.microsoft.com/office/drawing/2016/5/9/chartex" xmlns:cx2="http://schemas.microsoft.com/office/drawing/2015/10/21/chartex" xmlns:cx1="http://schemas.microsoft.com/office/drawing/2015/9/8/chartex" xmlns="" val="1"/>
+                    <adec:decorative xmlns:adec="http://schemas.microsoft.com/office/drawing/2017/decorative" val="1"/>
                   </a:ext>
                 </a:extLst>
               </wp:docPr>
@@ -1986,7 +1964,7 @@
             </wp:anchor>
           </w:drawing>
         </mc:Choice>
-        <mc:Fallback xmlns:w16cid="http://schemas.microsoft.com/office/word/2016/wordml/cid" xmlns:am3d="http://schemas.microsoft.com/office/drawing/2017/model3d" xmlns:aink="http://schemas.microsoft.com/office/drawing/2016/ink" xmlns:cx8="http://schemas.microsoft.com/office/drawing/2016/5/14/chartex" xmlns:cx7="http://schemas.microsoft.com/office/drawing/2016/5/13/chartex" xmlns:cx6="http://schemas.microsoft.com/office/drawing/2016/5/12/chartex" xmlns:cx5="http://schemas.microsoft.com/office/drawing/2016/5/11/chartex" xmlns:cx4="http://schemas.microsoft.com/office/drawing/2016/5/10/chartex" xmlns:cx3="http://schemas.microsoft.com/office/drawing/2016/5/9/chartex" xmlns:cx2="http://schemas.microsoft.com/office/drawing/2015/10/21/chartex" xmlns:cx1="http://schemas.microsoft.com/office/drawing/2015/9/8/chartex">
+        <mc:Fallback>
           <w:pict>
             <v:rect w14:anchorId="2138B983" id="Rectangle 110" o:spid="_x0000_s1026" style="position:absolute;margin-left:-72.25pt;margin-top:297.45pt;width:350.45pt;height:45.35pt;z-index:-251664389;visibility:visible;mso-wrap-style:square;mso-width-percent:0;mso-height-percent:0;mso-wrap-distance-left:9pt;mso-wrap-distance-top:0;mso-wrap-distance-right:9pt;mso-wrap-distance-bottom:0;mso-position-horizontal:absolute;mso-position-horizontal-relative:text;mso-position-vertical:absolute;mso-position-vertical-relative:text;mso-width-percent:0;mso-height-percent:0;mso-width-relative:margin;mso-height-relative:margin;v-text-anchor:middle" o:gfxdata="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" fillcolor="#00798b [3204]" stroked="f" strokeweight="1pt"/>
           </w:pict>
@@ -1998,7 +1976,7 @@
 </file>
 
 <file path=word/numbering.xml><?xml version="1.0" encoding="utf-8"?>
-<w:numbering xmlns:wpc="http://schemas.microsoft.com/office/word/2010/wordprocessingCanvas" xmlns:cx="http://schemas.microsoft.com/office/drawing/2014/chartex" xmlns:mc="http://schemas.openxmlformats.org/markup-compatibility/2006" xmlns:o="urn:schemas-microsoft-com:office:office" xmlns:r="http://schemas.openxmlformats.org/officeDocument/2006/relationships" xmlns:m="http://schemas.openxmlformats.org/officeDocument/2006/math" xmlns:v="urn:schemas-microsoft-com:vml" xmlns:wp14="http://schemas.microsoft.com/office/word/2010/wordprocessingDrawing" xmlns:wp="http://schemas.openxmlformats.org/drawingml/2006/wordprocessingDrawing" xmlns:w10="urn:schemas-microsoft-com:office:word" xmlns:w="http://schemas.openxmlformats.org/wordprocessingml/2006/main" xmlns:w14="http://schemas.microsoft.com/office/word/2010/wordml" xmlns:w15="http://schemas.microsoft.com/office/word/2012/wordml" xmlns:w16se="http://schemas.microsoft.com/office/word/2015/wordml/symex" xmlns:wpg="http://schemas.microsoft.com/office/word/2010/wordprocessingGroup" xmlns:wpi="http://schemas.microsoft.com/office/word/2010/wordprocessingInk" xmlns:wne="http://schemas.microsoft.com/office/word/2006/wordml" xmlns:wps="http://schemas.microsoft.com/office/word/2010/wordprocessingShape" mc:Ignorable="w14 w15 w16se wp14">
+<w:numbering xmlns:wpc="http://schemas.microsoft.com/office/word/2010/wordprocessingCanvas" xmlns:cx="http://schemas.microsoft.com/office/drawing/2014/chartex" xmlns:cx1="http://schemas.microsoft.com/office/drawing/2015/9/8/chartex" xmlns:cx2="http://schemas.microsoft.com/office/drawing/2015/10/21/chartex" xmlns:cx3="http://schemas.microsoft.com/office/drawing/2016/5/9/chartex" xmlns:cx4="http://schemas.microsoft.com/office/drawing/2016/5/10/chartex" xmlns:cx5="http://schemas.microsoft.com/office/drawing/2016/5/11/chartex" xmlns:cx6="http://schemas.microsoft.com/office/drawing/2016/5/12/chartex" xmlns:cx7="http://schemas.microsoft.com/office/drawing/2016/5/13/chartex" xmlns:cx8="http://schemas.microsoft.com/office/drawing/2016/5/14/chartex" xmlns:mc="http://schemas.openxmlformats.org/markup-compatibility/2006" xmlns:aink="http://schemas.microsoft.com/office/drawing/2016/ink" xmlns:am3d="http://schemas.microsoft.com/office/drawing/2017/model3d" xmlns:o="urn:schemas-microsoft-com:office:office" xmlns:r="http://schemas.openxmlformats.org/officeDocument/2006/relationships" xmlns:m="http://schemas.openxmlformats.org/officeDocument/2006/math" xmlns:v="urn:schemas-microsoft-com:vml" xmlns:wp14="http://schemas.microsoft.com/office/word/2010/wordprocessingDrawing" xmlns:wp="http://schemas.openxmlformats.org/drawingml/2006/wordprocessingDrawing" xmlns:w10="urn:schemas-microsoft-com:office:word" xmlns:w="http://schemas.openxmlformats.org/wordprocessingml/2006/main" xmlns:w14="http://schemas.microsoft.com/office/word/2010/wordml" xmlns:w15="http://schemas.microsoft.com/office/word/2012/wordml" xmlns:w16cex="http://schemas.microsoft.com/office/word/2018/wordml/cex" xmlns:w16cid="http://schemas.microsoft.com/office/word/2016/wordml/cid" xmlns:w16="http://schemas.microsoft.com/office/word/2018/wordml" xmlns:w16sdtdh="http://schemas.microsoft.com/office/word/2020/wordml/sdtdatahash" xmlns:w16se="http://schemas.microsoft.com/office/word/2015/wordml/symex" xmlns:wpg="http://schemas.microsoft.com/office/word/2010/wordprocessingGroup" xmlns:wpi="http://schemas.microsoft.com/office/word/2010/wordprocessingInk" xmlns:wne="http://schemas.microsoft.com/office/word/2006/wordml" xmlns:wps="http://schemas.microsoft.com/office/word/2010/wordprocessingShape" mc:Ignorable="w14 w15 w16se w16cid w16 w16cex w16sdtdh wp14">
   <w:abstractNum w:abstractNumId="0" w15:restartNumberingAfterBreak="0">
     <w:nsid w:val="FFFFFF80"/>
     <w:multiLevelType w:val="singleLevel"/>
@@ -2644,7 +2622,7 @@
 </file>
 
 <file path=word/styles.xml><?xml version="1.0" encoding="utf-8"?>
-<w:styles xmlns:mc="http://schemas.openxmlformats.org/markup-compatibility/2006" xmlns:r="http://schemas.openxmlformats.org/officeDocument/2006/relationships" xmlns:w="http://schemas.openxmlformats.org/wordprocessingml/2006/main" xmlns:w14="http://schemas.microsoft.com/office/word/2010/wordml" xmlns:w15="http://schemas.microsoft.com/office/word/2012/wordml" xmlns:w16se="http://schemas.microsoft.com/office/word/2015/wordml/symex" mc:Ignorable="w14 w15 w16se">
+<w:styles xmlns:mc="http://schemas.openxmlformats.org/markup-compatibility/2006" xmlns:r="http://schemas.openxmlformats.org/officeDocument/2006/relationships" xmlns:w="http://schemas.openxmlformats.org/wordprocessingml/2006/main" xmlns:w14="http://schemas.microsoft.com/office/word/2010/wordml" xmlns:w15="http://schemas.microsoft.com/office/word/2012/wordml" xmlns:w16cex="http://schemas.microsoft.com/office/word/2018/wordml/cex" xmlns:w16cid="http://schemas.microsoft.com/office/word/2016/wordml/cid" xmlns:w16="http://schemas.microsoft.com/office/word/2018/wordml" xmlns:w16sdtdh="http://schemas.microsoft.com/office/word/2020/wordml/sdtdatahash" xmlns:w16se="http://schemas.microsoft.com/office/word/2015/wordml/symex" mc:Ignorable="w14 w15 w16se w16cid w16 w16cex w16sdtdh">
   <w:docDefaults>
     <w:rPrDefault>
       <w:rPr>
@@ -2661,7 +2639,7 @@
       </w:pPr>
     </w:pPrDefault>
   </w:docDefaults>
-  <w:latentStyles w:defLockedState="0" w:defUIPriority="99" w:defSemiHidden="0" w:defUnhideWhenUsed="0" w:defQFormat="0" w:count="371">
+  <w:latentStyles w:defLockedState="0" w:defUIPriority="99" w:defSemiHidden="0" w:defUnhideWhenUsed="0" w:defQFormat="0" w:count="376">
     <w:lsdException w:name="Normal" w:uiPriority="0" w:qFormat="1"/>
     <w:lsdException w:name="heading 1" w:uiPriority="9" w:qFormat="1"/>
     <w:lsdException w:name="heading 2" w:semiHidden="1" w:uiPriority="9" w:unhideWhenUsed="1" w:qFormat="1"/>
@@ -2767,7 +2745,6 @@
     <w:lsdException w:name="HTML Sample" w:semiHidden="1" w:unhideWhenUsed="1"/>
     <w:lsdException w:name="HTML Typewriter" w:semiHidden="1" w:unhideWhenUsed="1"/>
     <w:lsdException w:name="HTML Variable" w:semiHidden="1" w:unhideWhenUsed="1"/>
-    <w:lsdException w:name="Normal Table" w:semiHidden="1" w:unhideWhenUsed="1"/>
     <w:lsdException w:name="annotation subject" w:semiHidden="1" w:unhideWhenUsed="1"/>
     <w:lsdException w:name="No List" w:semiHidden="1" w:unhideWhenUsed="1"/>
     <w:lsdException w:name="Outline List 1" w:semiHidden="1" w:unhideWhenUsed="1"/>
@@ -2810,11 +2787,8 @@
     <w:lsdException w:name="Table Contemporary" w:semiHidden="1" w:unhideWhenUsed="1"/>
     <w:lsdException w:name="Table Elegant" w:semiHidden="1" w:unhideWhenUsed="1"/>
     <w:lsdException w:name="Table Professional" w:semiHidden="1" w:unhideWhenUsed="1"/>
-    <w:lsdException w:name="Table Subtle 1" w:semiHidden="1" w:unhideWhenUsed="1"/>
     <w:lsdException w:name="Table Subtle 2" w:semiHidden="1" w:unhideWhenUsed="1"/>
     <w:lsdException w:name="Table Web 1" w:semiHidden="1" w:unhideWhenUsed="1"/>
-    <w:lsdException w:name="Table Web 2" w:semiHidden="1" w:unhideWhenUsed="1"/>
-    <w:lsdException w:name="Table Web 3" w:semiHidden="1" w:unhideWhenUsed="1"/>
     <w:lsdException w:name="Balloon Text" w:semiHidden="1" w:unhideWhenUsed="1"/>
     <w:lsdException w:name="Table Grid" w:uiPriority="39"/>
     <w:lsdException w:name="Table Theme" w:semiHidden="1" w:unhideWhenUsed="1"/>
@@ -3033,6 +3007,11 @@
     <w:lsdException w:name="List Table 5 Dark Accent 6" w:uiPriority="50"/>
     <w:lsdException w:name="List Table 6 Colorful Accent 6" w:uiPriority="51"/>
     <w:lsdException w:name="List Table 7 Colorful Accent 6" w:uiPriority="52"/>
+    <w:lsdException w:name="Mention" w:semiHidden="1" w:unhideWhenUsed="1"/>
+    <w:lsdException w:name="Smart Hyperlink" w:semiHidden="1" w:unhideWhenUsed="1"/>
+    <w:lsdException w:name="Hashtag" w:semiHidden="1" w:unhideWhenUsed="1"/>
+    <w:lsdException w:name="Unresolved Mention" w:semiHidden="1" w:unhideWhenUsed="1"/>
+    <w:lsdException w:name="Smart Link" w:semiHidden="1" w:unhideWhenUsed="1"/>
   </w:latentStyles>
   <w:style w:type="paragraph" w:default="1" w:styleId="Normal">
     <w:name w:val="Normal"/>
@@ -3330,8 +3309,8 @@
       <w:u w:val="single"/>
     </w:rPr>
   </w:style>
-  <w:style w:type="character" w:customStyle="1" w:styleId="UnresolvedMention">
-    <w:name w:val="Unresolved Mention"/>
+  <w:style w:type="character" w:customStyle="1" w:styleId="UnresolvedMention1">
+    <w:name w:val="Unresolved Mention1"/>
     <w:basedOn w:val="DefaultParagraphFont"/>
     <w:uiPriority w:val="99"/>
     <w:semiHidden/>
@@ -3642,1053 +3621,6 @@
 </w:styles>
 </file>
 
-<file path=word/glossary/document.xml><?xml version="1.0" encoding="utf-8"?>
-<w:glossaryDocument xmlns:wpc="http://schemas.microsoft.com/office/word/2010/wordprocessingCanvas" xmlns:cx="http://schemas.microsoft.com/office/drawing/2014/chartex" xmlns:mc="http://schemas.openxmlformats.org/markup-compatibility/2006" xmlns:o="urn:schemas-microsoft-com:office:office" xmlns:r="http://schemas.openxmlformats.org/officeDocument/2006/relationships" xmlns:m="http://schemas.openxmlformats.org/officeDocument/2006/math" xmlns:v="urn:schemas-microsoft-com:vml" xmlns:wp14="http://schemas.microsoft.com/office/word/2010/wordprocessingDrawing" xmlns:wp="http://schemas.openxmlformats.org/drawingml/2006/wordprocessingDrawing" xmlns:w10="urn:schemas-microsoft-com:office:word" xmlns:w="http://schemas.openxmlformats.org/wordprocessingml/2006/main" xmlns:w14="http://schemas.microsoft.com/office/word/2010/wordml" xmlns:w15="http://schemas.microsoft.com/office/word/2012/wordml" xmlns:w16se="http://schemas.microsoft.com/office/word/2015/wordml/symex" xmlns:wpg="http://schemas.microsoft.com/office/word/2010/wordprocessingGroup" xmlns:wpi="http://schemas.microsoft.com/office/word/2010/wordprocessingInk" xmlns:wne="http://schemas.microsoft.com/office/word/2006/wordml" xmlns:wps="http://schemas.microsoft.com/office/word/2010/wordprocessingShape" mc:Ignorable="w14 w15 w16se wp14">
-  <w:docParts>
-    <w:docPart>
-      <w:docPartPr>
-        <w:name w:val="3076B5585FE340B48D9FDA0BAE13A91D"/>
-        <w:category>
-          <w:name w:val="General"/>
-          <w:gallery w:val="placeholder"/>
-        </w:category>
-        <w:types>
-          <w:type w:val="bbPlcHdr"/>
-        </w:types>
-        <w:behaviors>
-          <w:behavior w:val="content"/>
-        </w:behaviors>
-        <w:guid w:val="{56D8FC87-A8F8-4CE5-8B4D-DBC4C98B5EEA}"/>
-      </w:docPartPr>
-      <w:docPartBody>
-        <w:p>
-          <w:pPr>
-            <w:pStyle w:val="3076B5585FE340B48D9FDA0BAE13A91D"/>
-          </w:pPr>
-          <w:r>
-            <w:t xml:space="preserve">Lorem ipsum dolor sit amet, consectetuer adipiscing elit, sed diam nonummy nibh euismod tincidunt ut laoreet dolore magna aliquam erat volutpat. </w:t>
-          </w:r>
-          <w:r>
-            <w:rPr>
-              <w:lang w:val="it-IT"/>
-            </w:rPr>
-            <w:t xml:space="preserve">Ut wisi enim ad minim veniam, quis nostrud exerci tation ullamcorper suscipit lobortis nisl ut aliquip ex ea commodo consequat. </w:t>
-          </w:r>
-          <w:r>
-            <w:t>Duis autem vel eum iriure dolor in hendrerit in vulputate. Lorem ipsum dolor sit amet, consectetuer.</w:t>
-          </w:r>
-        </w:p>
-      </w:docPartBody>
-    </w:docPart>
-  </w:docParts>
-</w:glossaryDocument>
-</file>
-
-<file path=word/glossary/fontTable.xml><?xml version="1.0" encoding="utf-8"?>
-<w:fonts xmlns:mc="http://schemas.openxmlformats.org/markup-compatibility/2006" xmlns:r="http://schemas.openxmlformats.org/officeDocument/2006/relationships" xmlns:w="http://schemas.openxmlformats.org/wordprocessingml/2006/main" xmlns:w14="http://schemas.microsoft.com/office/word/2010/wordml" xmlns:w15="http://schemas.microsoft.com/office/word/2012/wordml" xmlns:w16se="http://schemas.microsoft.com/office/word/2015/wordml/symex" mc:Ignorable="w14 w15 w16se">
-  <w:font w:name="Symbol">
-    <w:panose1 w:val="05050102010706020507"/>
-    <w:charset w:val="02"/>
-    <w:family w:val="roman"/>
-    <w:pitch w:val="variable"/>
-    <w:sig w:usb0="00000000" w:usb1="10000000" w:usb2="00000000" w:usb3="00000000" w:csb0="80000000" w:csb1="00000000"/>
-  </w:font>
-  <w:font w:name="Times New Roman">
-    <w:panose1 w:val="02020603050405020304"/>
-    <w:charset w:val="00"/>
-    <w:family w:val="roman"/>
-    <w:pitch w:val="variable"/>
-    <w:sig w:usb0="E0002EFF" w:usb1="C000785B" w:usb2="00000009" w:usb3="00000000" w:csb0="000001FF" w:csb1="00000000"/>
-  </w:font>
-  <w:font w:name="Courier New">
-    <w:panose1 w:val="02070309020205020404"/>
-    <w:charset w:val="00"/>
-    <w:family w:val="modern"/>
-    <w:pitch w:val="fixed"/>
-    <w:sig w:usb0="E0002EFF" w:usb1="C0007843" w:usb2="00000009" w:usb3="00000000" w:csb0="000001FF" w:csb1="00000000"/>
-  </w:font>
-  <w:font w:name="Wingdings">
-    <w:panose1 w:val="05000000000000000000"/>
-    <w:charset w:val="02"/>
-    <w:family w:val="auto"/>
-    <w:pitch w:val="variable"/>
-    <w:sig w:usb0="00000000" w:usb1="10000000" w:usb2="00000000" w:usb3="00000000" w:csb0="80000000" w:csb1="00000000"/>
-  </w:font>
-  <w:font w:name="Arial">
-    <w:panose1 w:val="020B0604020202020204"/>
-    <w:charset w:val="00"/>
-    <w:family w:val="swiss"/>
-    <w:pitch w:val="variable"/>
-    <w:sig w:usb0="E0002EFF" w:usb1="C000785B" w:usb2="00000009" w:usb3="00000000" w:csb0="000001FF" w:csb1="00000000"/>
-  </w:font>
-  <w:font w:name="Rockwell">
-    <w:panose1 w:val="02060603020205020403"/>
-    <w:charset w:val="00"/>
-    <w:family w:val="roman"/>
-    <w:pitch w:val="variable"/>
-    <w:sig w:usb0="00000003" w:usb1="00000000" w:usb2="00000000" w:usb3="00000000" w:csb0="00000001" w:csb1="00000000"/>
-  </w:font>
-  <w:font w:name="Segoe UI">
-    <w:panose1 w:val="020B0502040204020203"/>
-    <w:charset w:val="00"/>
-    <w:family w:val="swiss"/>
-    <w:pitch w:val="variable"/>
-    <w:sig w:usb0="E4002EFF" w:usb1="C000E47F" w:usb2="00000009" w:usb3="00000000" w:csb0="000001FF" w:csb1="00000000"/>
-  </w:font>
-  <w:font w:name="Tahoma">
-    <w:panose1 w:val="020B0604030504040204"/>
-    <w:charset w:val="00"/>
-    <w:family w:val="swiss"/>
-    <w:pitch w:val="variable"/>
-    <w:sig w:usb0="E1002EFF" w:usb1="C000605B" w:usb2="00000029" w:usb3="00000000" w:csb0="000101FF" w:csb1="00000000"/>
-  </w:font>
-  <w:font w:name="Calibri">
-    <w:panose1 w:val="020F0502020204030204"/>
-    <w:charset w:val="00"/>
-    <w:family w:val="swiss"/>
-    <w:pitch w:val="variable"/>
-    <w:sig w:usb0="E4002EFF" w:usb1="C000247B" w:usb2="00000009" w:usb3="00000000" w:csb0="000001FF" w:csb1="00000000"/>
-  </w:font>
-  <w:font w:name="Calibri Light">
-    <w:panose1 w:val="020F0302020204030204"/>
-    <w:charset w:val="00"/>
-    <w:family w:val="swiss"/>
-    <w:pitch w:val="variable"/>
-    <w:sig w:usb0="E4002EFF" w:usb1="C000247B" w:usb2="00000009" w:usb3="00000000" w:csb0="000001FF" w:csb1="00000000"/>
-  </w:font>
-</w:fonts>
-</file>
-
-<file path=word/glossary/numbering.xml><?xml version="1.0" encoding="utf-8"?>
-<w:numbering xmlns:wpc="http://schemas.microsoft.com/office/word/2010/wordprocessingCanvas" xmlns:cx="http://schemas.microsoft.com/office/drawing/2014/chartex" xmlns:mc="http://schemas.openxmlformats.org/markup-compatibility/2006" xmlns:o="urn:schemas-microsoft-com:office:office" xmlns:r="http://schemas.openxmlformats.org/officeDocument/2006/relationships" xmlns:m="http://schemas.openxmlformats.org/officeDocument/2006/math" xmlns:v="urn:schemas-microsoft-com:vml" xmlns:wp14="http://schemas.microsoft.com/office/word/2010/wordprocessingDrawing" xmlns:wp="http://schemas.openxmlformats.org/drawingml/2006/wordprocessingDrawing" xmlns:w10="urn:schemas-microsoft-com:office:word" xmlns:w="http://schemas.openxmlformats.org/wordprocessingml/2006/main" xmlns:w14="http://schemas.microsoft.com/office/word/2010/wordml" xmlns:w15="http://schemas.microsoft.com/office/word/2012/wordml" xmlns:w16se="http://schemas.microsoft.com/office/word/2015/wordml/symex" xmlns:wpg="http://schemas.microsoft.com/office/word/2010/wordprocessingGroup" xmlns:wpi="http://schemas.microsoft.com/office/word/2010/wordprocessingInk" xmlns:wne="http://schemas.microsoft.com/office/word/2006/wordml" xmlns:wps="http://schemas.microsoft.com/office/word/2010/wordprocessingShape" mc:Ignorable="w14 w15 w16se wp14">
-  <w:abstractNum w:abstractNumId="0" w15:restartNumberingAfterBreak="0">
-    <w:nsid w:val="4C906C93"/>
-    <w:multiLevelType w:val="multilevel"/>
-    <w:tmpl w:val="0DFA88B4"/>
-    <w:styleLink w:val="BullettedList"/>
-    <w:lvl w:ilvl="0">
-      <w:start w:val="1"/>
-      <w:numFmt w:val="bullet"/>
-      <w:pStyle w:val="ListBullet"/>
-      <w:lvlText w:val=""/>
-      <w:lvlJc w:val="left"/>
-      <w:pPr>
-        <w:ind w:left="288" w:hanging="288"/>
-      </w:pPr>
-      <w:rPr>
-        <w:rFonts w:ascii="Symbol" w:hAnsi="Symbol" w:hint="default"/>
-        <w:color w:val="E7E6E6" w:themeColor="background2"/>
-      </w:rPr>
-    </w:lvl>
-    <w:lvl w:ilvl="1">
-      <w:start w:val="1"/>
-      <w:numFmt w:val="bullet"/>
-      <w:pStyle w:val="ListBullet2"/>
-      <w:lvlText w:val="o"/>
-      <w:lvlJc w:val="left"/>
-      <w:pPr>
-        <w:ind w:left="1440" w:hanging="360"/>
-      </w:pPr>
-      <w:rPr>
-        <w:rFonts w:ascii="Courier New" w:hAnsi="Courier New" w:hint="default"/>
-      </w:rPr>
-    </w:lvl>
-    <w:lvl w:ilvl="2">
-      <w:start w:val="1"/>
-      <w:numFmt w:val="bullet"/>
-      <w:pStyle w:val="ListBullet3"/>
-      <w:lvlText w:val=""/>
-      <w:lvlJc w:val="left"/>
-      <w:pPr>
-        <w:ind w:left="2160" w:hanging="360"/>
-      </w:pPr>
-      <w:rPr>
-        <w:rFonts w:ascii="Wingdings" w:hAnsi="Wingdings" w:hint="default"/>
-      </w:rPr>
-    </w:lvl>
-    <w:lvl w:ilvl="3">
-      <w:start w:val="1"/>
-      <w:numFmt w:val="bullet"/>
-      <w:pStyle w:val="ListBullet4"/>
-      <w:lvlText w:val=""/>
-      <w:lvlJc w:val="left"/>
-      <w:pPr>
-        <w:ind w:left="2880" w:hanging="360"/>
-      </w:pPr>
-      <w:rPr>
-        <w:rFonts w:ascii="Symbol" w:hAnsi="Symbol" w:hint="default"/>
-      </w:rPr>
-    </w:lvl>
-    <w:lvl w:ilvl="4">
-      <w:start w:val="1"/>
-      <w:numFmt w:val="bullet"/>
-      <w:pStyle w:val="ListBullet5"/>
-      <w:lvlText w:val="o"/>
-      <w:lvlJc w:val="left"/>
-      <w:pPr>
-        <w:ind w:left="3600" w:hanging="360"/>
-      </w:pPr>
-      <w:rPr>
-        <w:rFonts w:ascii="Courier New" w:hAnsi="Courier New" w:hint="default"/>
-      </w:rPr>
-    </w:lvl>
-    <w:lvl w:ilvl="5">
-      <w:start w:val="1"/>
-      <w:numFmt w:val="bullet"/>
-      <w:lvlText w:val=""/>
-      <w:lvlJc w:val="left"/>
-      <w:pPr>
-        <w:ind w:left="4320" w:hanging="360"/>
-      </w:pPr>
-      <w:rPr>
-        <w:rFonts w:ascii="Wingdings" w:hAnsi="Wingdings" w:hint="default"/>
-      </w:rPr>
-    </w:lvl>
-    <w:lvl w:ilvl="6">
-      <w:start w:val="1"/>
-      <w:numFmt w:val="bullet"/>
-      <w:lvlText w:val=""/>
-      <w:lvlJc w:val="left"/>
-      <w:pPr>
-        <w:ind w:left="5040" w:hanging="360"/>
-      </w:pPr>
-      <w:rPr>
-        <w:rFonts w:ascii="Symbol" w:hAnsi="Symbol" w:hint="default"/>
-      </w:rPr>
-    </w:lvl>
-    <w:lvl w:ilvl="7">
-      <w:start w:val="1"/>
-      <w:numFmt w:val="bullet"/>
-      <w:lvlText w:val="o"/>
-      <w:lvlJc w:val="left"/>
-      <w:pPr>
-        <w:ind w:left="5760" w:hanging="360"/>
-      </w:pPr>
-      <w:rPr>
-        <w:rFonts w:ascii="Courier New" w:hAnsi="Courier New" w:cs="Courier New" w:hint="default"/>
-      </w:rPr>
-    </w:lvl>
-    <w:lvl w:ilvl="8">
-      <w:start w:val="1"/>
-      <w:numFmt w:val="bullet"/>
-      <w:lvlText w:val=""/>
-      <w:lvlJc w:val="left"/>
-      <w:pPr>
-        <w:ind w:left="6480" w:hanging="360"/>
-      </w:pPr>
-      <w:rPr>
-        <w:rFonts w:ascii="Wingdings" w:hAnsi="Wingdings" w:hint="default"/>
-      </w:rPr>
-    </w:lvl>
-  </w:abstractNum>
-  <w:abstractNum w:abstractNumId="1" w15:restartNumberingAfterBreak="0">
-    <w:nsid w:val="75D94A98"/>
-    <w:multiLevelType w:val="multilevel"/>
-    <w:tmpl w:val="0DFA88B4"/>
-    <w:numStyleLink w:val="BullettedList"/>
-  </w:abstractNum>
-  <w:num w:numId="1">
-    <w:abstractNumId w:val="0"/>
-  </w:num>
-  <w:num w:numId="2">
-    <w:abstractNumId w:val="1"/>
-  </w:num>
-</w:numbering>
-</file>
-
-<file path=word/glossary/settings.xml><?xml version="1.0" encoding="utf-8"?>
-<w:settings xmlns:mc="http://schemas.openxmlformats.org/markup-compatibility/2006" xmlns:o="urn:schemas-microsoft-com:office:office" xmlns:r="http://schemas.openxmlformats.org/officeDocument/2006/relationships" xmlns:m="http://schemas.openxmlformats.org/officeDocument/2006/math" xmlns:v="urn:schemas-microsoft-com:vml" xmlns:w10="urn:schemas-microsoft-com:office:word" xmlns:w="http://schemas.openxmlformats.org/wordprocessingml/2006/main" xmlns:w14="http://schemas.microsoft.com/office/word/2010/wordml" xmlns:w15="http://schemas.microsoft.com/office/word/2012/wordml" xmlns:w16se="http://schemas.microsoft.com/office/word/2015/wordml/symex" xmlns:sl="http://schemas.openxmlformats.org/schemaLibrary/2006/main" mc:Ignorable="w14 w15 w16se">
-  <w:view w:val="normal"/>
-  <w:defaultTabStop w:val="720"/>
-  <w:characterSpacingControl w:val="doNotCompress"/>
-  <w:compat>
-    <w:useFELayout/>
-    <w:compatSetting w:name="compatibilityMode" w:uri="http://schemas.microsoft.com/office/word" w:val="15"/>
-    <w:compatSetting w:name="overrideTableStyleFontSizeAndJustification" w:uri="http://schemas.microsoft.com/office/word" w:val="1"/>
-    <w:compatSetting w:name="enableOpenTypeFeatures" w:uri="http://schemas.microsoft.com/office/word" w:val="1"/>
-    <w:compatSetting w:name="doNotFlipMirrorIndents" w:uri="http://schemas.microsoft.com/office/word" w:val="1"/>
-    <w:compatSetting w:name="differentiateMultirowTableHeaders" w:uri="http://schemas.microsoft.com/office/word" w:val="1"/>
-  </w:compat>
-  <w:rsids>
-    <w:rsidRoot w:val="00832E17"/>
-    <w:rsid w:val="001811DA"/>
-    <w:rsid w:val="00832E17"/>
-    <w:rsid w:val="00BD0FD3"/>
-  </w:rsids>
-  <m:mathPr>
-    <m:mathFont m:val="Cambria Math"/>
-    <m:brkBin m:val="before"/>
-    <m:brkBinSub m:val="--"/>
-    <m:smallFrac m:val="0"/>
-    <m:dispDef/>
-    <m:lMargin m:val="0"/>
-    <m:rMargin m:val="0"/>
-    <m:defJc m:val="centerGroup"/>
-    <m:wrapIndent m:val="1440"/>
-    <m:intLim m:val="subSup"/>
-    <m:naryLim m:val="undOvr"/>
-  </m:mathPr>
-  <w:themeFontLang w:val="en-US"/>
-  <w:clrSchemeMapping w:bg1="light1" w:t1="dark1" w:bg2="light2" w:t2="dark2" w:accent1="accent1" w:accent2="accent2" w:accent3="accent3" w:accent4="accent4" w:accent5="accent5" w:accent6="accent6" w:hyperlink="hyperlink" w:followedHyperlink="followedHyperlink"/>
-  <w:decimalSymbol w:val="."/>
-  <w:listSeparator w:val=","/>
-  <w15:chartTrackingRefBased/>
-</w:settings>
-</file>
-
-<file path=word/glossary/styles.xml><?xml version="1.0" encoding="utf-8"?>
-<w:styles xmlns:mc="http://schemas.openxmlformats.org/markup-compatibility/2006" xmlns:r="http://schemas.openxmlformats.org/officeDocument/2006/relationships" xmlns:w="http://schemas.openxmlformats.org/wordprocessingml/2006/main" xmlns:w14="http://schemas.microsoft.com/office/word/2010/wordml" xmlns:w15="http://schemas.microsoft.com/office/word/2012/wordml" xmlns:w16se="http://schemas.microsoft.com/office/word/2015/wordml/symex" mc:Ignorable="w14 w15 w16se">
-  <w:docDefaults>
-    <w:rPrDefault>
-      <w:rPr>
-        <w:rFonts w:asciiTheme="minorHAnsi" w:eastAsiaTheme="minorEastAsia" w:hAnsiTheme="minorHAnsi" w:cstheme="minorBidi"/>
-        <w:sz w:val="22"/>
-        <w:szCs w:val="22"/>
-        <w:lang w:val="en-US" w:eastAsia="en-US" w:bidi="ar-SA"/>
-      </w:rPr>
-    </w:rPrDefault>
-    <w:pPrDefault>
-      <w:pPr>
-        <w:spacing w:after="160" w:line="259" w:lineRule="auto"/>
-      </w:pPr>
-    </w:pPrDefault>
-  </w:docDefaults>
-  <w:latentStyles w:defLockedState="0" w:defUIPriority="99" w:defSemiHidden="0" w:defUnhideWhenUsed="0" w:defQFormat="0" w:count="371">
-    <w:lsdException w:name="Normal" w:uiPriority="0" w:qFormat="1"/>
-    <w:lsdException w:name="heading 1" w:uiPriority="9" w:qFormat="1"/>
-    <w:lsdException w:name="heading 2" w:semiHidden="1" w:uiPriority="9" w:unhideWhenUsed="1" w:qFormat="1"/>
-    <w:lsdException w:name="heading 3" w:semiHidden="1" w:uiPriority="9" w:unhideWhenUsed="1" w:qFormat="1"/>
-    <w:lsdException w:name="heading 4" w:semiHidden="1" w:uiPriority="9" w:unhideWhenUsed="1" w:qFormat="1"/>
-    <w:lsdException w:name="heading 5" w:semiHidden="1" w:uiPriority="9" w:unhideWhenUsed="1" w:qFormat="1"/>
-    <w:lsdException w:name="heading 6" w:semiHidden="1" w:uiPriority="9" w:unhideWhenUsed="1" w:qFormat="1"/>
-    <w:lsdException w:name="heading 7" w:semiHidden="1" w:uiPriority="9" w:unhideWhenUsed="1" w:qFormat="1"/>
-    <w:lsdException w:name="heading 8" w:semiHidden="1" w:uiPriority="9" w:unhideWhenUsed="1" w:qFormat="1"/>
-    <w:lsdException w:name="heading 9" w:semiHidden="1" w:uiPriority="9" w:unhideWhenUsed="1" w:qFormat="1"/>
-    <w:lsdException w:name="index 1" w:semiHidden="1" w:unhideWhenUsed="1"/>
-    <w:lsdException w:name="index 2" w:semiHidden="1" w:unhideWhenUsed="1"/>
-    <w:lsdException w:name="index 3" w:semiHidden="1" w:unhideWhenUsed="1"/>
-    <w:lsdException w:name="index 4" w:semiHidden="1" w:unhideWhenUsed="1"/>
-    <w:lsdException w:name="index 5" w:semiHidden="1" w:unhideWhenUsed="1"/>
-    <w:lsdException w:name="index 6" w:semiHidden="1" w:unhideWhenUsed="1"/>
-    <w:lsdException w:name="index 7" w:semiHidden="1" w:unhideWhenUsed="1"/>
-    <w:lsdException w:name="index 8" w:semiHidden="1" w:unhideWhenUsed="1"/>
-    <w:lsdException w:name="index 9" w:semiHidden="1" w:unhideWhenUsed="1"/>
-    <w:lsdException w:name="toc 1" w:semiHidden="1" w:uiPriority="39" w:unhideWhenUsed="1"/>
-    <w:lsdException w:name="toc 2" w:semiHidden="1" w:uiPriority="39" w:unhideWhenUsed="1"/>
-    <w:lsdException w:name="toc 3" w:semiHidden="1" w:uiPriority="39" w:unhideWhenUsed="1"/>
-    <w:lsdException w:name="toc 4" w:semiHidden="1" w:uiPriority="39" w:unhideWhenUsed="1"/>
-    <w:lsdException w:name="toc 5" w:semiHidden="1" w:uiPriority="39" w:unhideWhenUsed="1"/>
-    <w:lsdException w:name="toc 6" w:semiHidden="1" w:uiPriority="39" w:unhideWhenUsed="1"/>
-    <w:lsdException w:name="toc 7" w:semiHidden="1" w:uiPriority="39" w:unhideWhenUsed="1"/>
-    <w:lsdException w:name="toc 8" w:semiHidden="1" w:uiPriority="39" w:unhideWhenUsed="1"/>
-    <w:lsdException w:name="toc 9" w:semiHidden="1" w:uiPriority="39" w:unhideWhenUsed="1"/>
-    <w:lsdException w:name="Normal Indent" w:semiHidden="1" w:unhideWhenUsed="1"/>
-    <w:lsdException w:name="footnote text" w:semiHidden="1" w:unhideWhenUsed="1"/>
-    <w:lsdException w:name="annotation text" w:semiHidden="1" w:unhideWhenUsed="1"/>
-    <w:lsdException w:name="header" w:semiHidden="1" w:unhideWhenUsed="1"/>
-    <w:lsdException w:name="footer" w:semiHidden="1" w:unhideWhenUsed="1"/>
-    <w:lsdException w:name="index heading" w:semiHidden="1" w:unhideWhenUsed="1"/>
-    <w:lsdException w:name="caption" w:semiHidden="1" w:uiPriority="35" w:unhideWhenUsed="1" w:qFormat="1"/>
-    <w:lsdException w:name="table of figures" w:semiHidden="1" w:unhideWhenUsed="1"/>
-    <w:lsdException w:name="envelope address" w:semiHidden="1" w:unhideWhenUsed="1"/>
-    <w:lsdException w:name="envelope return" w:semiHidden="1" w:unhideWhenUsed="1"/>
-    <w:lsdException w:name="footnote reference" w:semiHidden="1" w:unhideWhenUsed="1"/>
-    <w:lsdException w:name="annotation reference" w:semiHidden="1" w:unhideWhenUsed="1"/>
-    <w:lsdException w:name="line number" w:semiHidden="1" w:unhideWhenUsed="1"/>
-    <w:lsdException w:name="page number" w:semiHidden="1" w:unhideWhenUsed="1"/>
-    <w:lsdException w:name="endnote reference" w:semiHidden="1" w:unhideWhenUsed="1"/>
-    <w:lsdException w:name="endnote text" w:semiHidden="1" w:unhideWhenUsed="1"/>
-    <w:lsdException w:name="table of authorities" w:semiHidden="1" w:unhideWhenUsed="1"/>
-    <w:lsdException w:name="macro" w:semiHidden="1" w:unhideWhenUsed="1"/>
-    <w:lsdException w:name="toa heading" w:semiHidden="1" w:unhideWhenUsed="1"/>
-    <w:lsdException w:name="List" w:semiHidden="1" w:unhideWhenUsed="1"/>
-    <w:lsdException w:name="List Bullet" w:semiHidden="1" w:unhideWhenUsed="1" w:qFormat="1"/>
-    <w:lsdException w:name="List Number" w:semiHidden="1" w:unhideWhenUsed="1"/>
-    <w:lsdException w:name="List 2" w:semiHidden="1" w:unhideWhenUsed="1"/>
-    <w:lsdException w:name="List 3" w:semiHidden="1" w:unhideWhenUsed="1"/>
-    <w:lsdException w:name="List 4" w:semiHidden="1" w:unhideWhenUsed="1"/>
-    <w:lsdException w:name="List 5" w:semiHidden="1" w:unhideWhenUsed="1"/>
-    <w:lsdException w:name="List Bullet 2" w:semiHidden="1" w:unhideWhenUsed="1"/>
-    <w:lsdException w:name="List Bullet 3" w:semiHidden="1" w:unhideWhenUsed="1"/>
-    <w:lsdException w:name="List Bullet 4" w:semiHidden="1" w:unhideWhenUsed="1"/>
-    <w:lsdException w:name="List Bullet 5" w:semiHidden="1" w:unhideWhenUsed="1"/>
-    <w:lsdException w:name="List Number 2" w:semiHidden="1" w:unhideWhenUsed="1"/>
-    <w:lsdException w:name="List Number 3" w:semiHidden="1" w:unhideWhenUsed="1"/>
-    <w:lsdException w:name="List Number 4" w:semiHidden="1" w:unhideWhenUsed="1"/>
-    <w:lsdException w:name="List Number 5" w:semiHidden="1" w:unhideWhenUsed="1"/>
-    <w:lsdException w:name="Title" w:uiPriority="10" w:qFormat="1"/>
-    <w:lsdException w:name="Closing" w:semiHidden="1" w:unhideWhenUsed="1"/>
-    <w:lsdException w:name="Signature" w:semiHidden="1" w:unhideWhenUsed="1"/>
-    <w:lsdException w:name="Default Paragraph Font" w:semiHidden="1" w:uiPriority="1" w:unhideWhenUsed="1"/>
-    <w:lsdException w:name="Body Text" w:semiHidden="1" w:unhideWhenUsed="1"/>
-    <w:lsdException w:name="Body Text Indent" w:semiHidden="1" w:unhideWhenUsed="1"/>
-    <w:lsdException w:name="List Continue" w:semiHidden="1" w:unhideWhenUsed="1"/>
-    <w:lsdException w:name="List Continue 2" w:semiHidden="1" w:unhideWhenUsed="1"/>
-    <w:lsdException w:name="List Continue 3" w:semiHidden="1" w:unhideWhenUsed="1"/>
-    <w:lsdException w:name="List Continue 4" w:semiHidden="1" w:unhideWhenUsed="1"/>
-    <w:lsdException w:name="List Continue 5" w:semiHidden="1" w:unhideWhenUsed="1"/>
-    <w:lsdException w:name="Message Header" w:semiHidden="1" w:unhideWhenUsed="1"/>
-    <w:lsdException w:name="Subtitle" w:uiPriority="11" w:qFormat="1"/>
-    <w:lsdException w:name="Salutation" w:semiHidden="1" w:unhideWhenUsed="1"/>
-    <w:lsdException w:name="Date" w:semiHidden="1" w:unhideWhenUsed="1" w:qFormat="1"/>
-    <w:lsdException w:name="Body Text First Indent" w:semiHidden="1" w:unhideWhenUsed="1"/>
-    <w:lsdException w:name="Body Text First Indent 2" w:semiHidden="1" w:unhideWhenUsed="1"/>
-    <w:lsdException w:name="Note Heading" w:semiHidden="1" w:unhideWhenUsed="1"/>
-    <w:lsdException w:name="Body Text 2" w:semiHidden="1" w:unhideWhenUsed="1"/>
-    <w:lsdException w:name="Body Text 3" w:semiHidden="1" w:unhideWhenUsed="1"/>
-    <w:lsdException w:name="Body Text Indent 2" w:semiHidden="1" w:unhideWhenUsed="1"/>
-    <w:lsdException w:name="Body Text Indent 3" w:semiHidden="1" w:unhideWhenUsed="1"/>
-    <w:lsdException w:name="Block Text" w:semiHidden="1" w:unhideWhenUsed="1"/>
-    <w:lsdException w:name="Hyperlink" w:semiHidden="1" w:unhideWhenUsed="1"/>
-    <w:lsdException w:name="FollowedHyperlink" w:semiHidden="1" w:unhideWhenUsed="1"/>
-    <w:lsdException w:name="Strong" w:uiPriority="22" w:qFormat="1"/>
-    <w:lsdException w:name="Emphasis" w:uiPriority="20" w:qFormat="1"/>
-    <w:lsdException w:name="Document Map" w:semiHidden="1" w:unhideWhenUsed="1"/>
-    <w:lsdException w:name="Plain Text" w:semiHidden="1" w:unhideWhenUsed="1"/>
-    <w:lsdException w:name="E-mail Signature" w:semiHidden="1" w:unhideWhenUsed="1"/>
-    <w:lsdException w:name="HTML Top of Form" w:semiHidden="1" w:unhideWhenUsed="1"/>
-    <w:lsdException w:name="HTML Bottom of Form" w:semiHidden="1" w:unhideWhenUsed="1"/>
-    <w:lsdException w:name="Normal (Web)" w:semiHidden="1" w:unhideWhenUsed="1"/>
-    <w:lsdException w:name="HTML Acronym" w:semiHidden="1" w:unhideWhenUsed="1"/>
-    <w:lsdException w:name="HTML Address" w:semiHidden="1" w:unhideWhenUsed="1"/>
-    <w:lsdException w:name="HTML Cite" w:semiHidden="1" w:unhideWhenUsed="1"/>
-    <w:lsdException w:name="HTML Code" w:semiHidden="1" w:unhideWhenUsed="1"/>
-    <w:lsdException w:name="HTML Definition" w:semiHidden="1" w:unhideWhenUsed="1"/>
-    <w:lsdException w:name="HTML Keyboard" w:semiHidden="1" w:unhideWhenUsed="1"/>
-    <w:lsdException w:name="HTML Preformatted" w:semiHidden="1" w:unhideWhenUsed="1"/>
-    <w:lsdException w:name="HTML Sample" w:semiHidden="1" w:unhideWhenUsed="1"/>
-    <w:lsdException w:name="HTML Typewriter" w:semiHidden="1" w:unhideWhenUsed="1"/>
-    <w:lsdException w:name="HTML Variable" w:semiHidden="1" w:unhideWhenUsed="1"/>
-    <w:lsdException w:name="Normal Table" w:semiHidden="1" w:unhideWhenUsed="1"/>
-    <w:lsdException w:name="annotation subject" w:semiHidden="1" w:unhideWhenUsed="1"/>
-    <w:lsdException w:name="No List" w:semiHidden="1" w:unhideWhenUsed="1"/>
-    <w:lsdException w:name="Outline List 1" w:semiHidden="1" w:unhideWhenUsed="1"/>
-    <w:lsdException w:name="Outline List 2" w:semiHidden="1" w:unhideWhenUsed="1"/>
-    <w:lsdException w:name="Outline List 3" w:semiHidden="1" w:unhideWhenUsed="1"/>
-    <w:lsdException w:name="Table Simple 1" w:semiHidden="1" w:unhideWhenUsed="1"/>
-    <w:lsdException w:name="Table Simple 2" w:semiHidden="1" w:unhideWhenUsed="1"/>
-    <w:lsdException w:name="Table Simple 3" w:semiHidden="1" w:unhideWhenUsed="1"/>
-    <w:lsdException w:name="Table Classic 1" w:semiHidden="1" w:unhideWhenUsed="1"/>
-    <w:lsdException w:name="Table Classic 2" w:semiHidden="1" w:unhideWhenUsed="1"/>
-    <w:lsdException w:name="Table Classic 3" w:semiHidden="1" w:unhideWhenUsed="1"/>
-    <w:lsdException w:name="Table Classic 4" w:semiHidden="1" w:unhideWhenUsed="1"/>
-    <w:lsdException w:name="Table Colorful 1" w:semiHidden="1" w:unhideWhenUsed="1"/>
-    <w:lsdException w:name="Table Colorful 2" w:semiHidden="1" w:unhideWhenUsed="1"/>
-    <w:lsdException w:name="Table Colorful 3" w:semiHidden="1" w:unhideWhenUsed="1"/>
-    <w:lsdException w:name="Table Columns 1" w:semiHidden="1" w:unhideWhenUsed="1"/>
-    <w:lsdException w:name="Table Columns 2" w:semiHidden="1" w:unhideWhenUsed="1"/>
-    <w:lsdException w:name="Table Columns 3" w:semiHidden="1" w:unhideWhenUsed="1"/>
-    <w:lsdException w:name="Table Columns 4" w:semiHidden="1" w:unhideWhenUsed="1"/>
-    <w:lsdException w:name="Table Columns 5" w:semiHidden="1" w:unhideWhenUsed="1"/>
-    <w:lsdException w:name="Table Grid 1" w:semiHidden="1" w:unhideWhenUsed="1"/>
-    <w:lsdException w:name="Table Grid 2" w:semiHidden="1" w:unhideWhenUsed="1"/>
-    <w:lsdException w:name="Table Grid 3" w:semiHidden="1" w:unhideWhenUsed="1"/>
-    <w:lsdException w:name="Table Grid 4" w:semiHidden="1" w:unhideWhenUsed="1"/>
-    <w:lsdException w:name="Table Grid 5" w:semiHidden="1" w:unhideWhenUsed="1"/>
-    <w:lsdException w:name="Table Grid 6" w:semiHidden="1" w:unhideWhenUsed="1"/>
-    <w:lsdException w:name="Table Grid 7" w:semiHidden="1" w:unhideWhenUsed="1"/>
-    <w:lsdException w:name="Table Grid 8" w:semiHidden="1" w:unhideWhenUsed="1"/>
-    <w:lsdException w:name="Table List 1" w:semiHidden="1" w:unhideWhenUsed="1"/>
-    <w:lsdException w:name="Table List 2" w:semiHidden="1" w:unhideWhenUsed="1"/>
-    <w:lsdException w:name="Table List 3" w:semiHidden="1" w:unhideWhenUsed="1"/>
-    <w:lsdException w:name="Table List 4" w:semiHidden="1" w:unhideWhenUsed="1"/>
-    <w:lsdException w:name="Table List 5" w:semiHidden="1" w:unhideWhenUsed="1"/>
-    <w:lsdException w:name="Table List 6" w:semiHidden="1" w:unhideWhenUsed="1"/>
-    <w:lsdException w:name="Table List 7" w:semiHidden="1" w:unhideWhenUsed="1"/>
-    <w:lsdException w:name="Table List 8" w:semiHidden="1" w:unhideWhenUsed="1"/>
-    <w:lsdException w:name="Table 3D effects 1" w:semiHidden="1" w:unhideWhenUsed="1"/>
-    <w:lsdException w:name="Table 3D effects 2" w:semiHidden="1" w:unhideWhenUsed="1"/>
-    <w:lsdException w:name="Table 3D effects 3" w:semiHidden="1" w:unhideWhenUsed="1"/>
-    <w:lsdException w:name="Table Contemporary" w:semiHidden="1" w:unhideWhenUsed="1"/>
-    <w:lsdException w:name="Table Elegant" w:semiHidden="1" w:unhideWhenUsed="1"/>
-    <w:lsdException w:name="Table Professional" w:semiHidden="1" w:unhideWhenUsed="1"/>
-    <w:lsdException w:name="Table Subtle 1" w:semiHidden="1" w:unhideWhenUsed="1"/>
-    <w:lsdException w:name="Table Subtle 2" w:semiHidden="1" w:unhideWhenUsed="1"/>
-    <w:lsdException w:name="Table Web 1" w:semiHidden="1" w:unhideWhenUsed="1"/>
-    <w:lsdException w:name="Table Web 2" w:semiHidden="1" w:unhideWhenUsed="1"/>
-    <w:lsdException w:name="Table Web 3" w:semiHidden="1" w:unhideWhenUsed="1"/>
-    <w:lsdException w:name="Balloon Text" w:semiHidden="1" w:unhideWhenUsed="1"/>
-    <w:lsdException w:name="Table Grid" w:uiPriority="39"/>
-    <w:lsdException w:name="Table Theme" w:semiHidden="1" w:unhideWhenUsed="1"/>
-    <w:lsdException w:name="Placeholder Text" w:semiHidden="1"/>
-    <w:lsdException w:name="No Spacing" w:uiPriority="1" w:qFormat="1"/>
-    <w:lsdException w:name="Light Shading" w:uiPriority="60"/>
-    <w:lsdException w:name="Light List" w:uiPriority="61"/>
-    <w:lsdException w:name="Light Grid" w:uiPriority="62"/>
-    <w:lsdException w:name="Medium Shading 1" w:uiPriority="63"/>
-    <w:lsdException w:name="Medium Shading 2" w:uiPriority="64"/>
-    <w:lsdException w:name="Medium List 1" w:uiPriority="65"/>
-    <w:lsdException w:name="Medium List 2" w:uiPriority="66"/>
-    <w:lsdException w:name="Medium Grid 1" w:uiPriority="67"/>
-    <w:lsdException w:name="Medium Grid 2" w:uiPriority="68"/>
-    <w:lsdException w:name="Medium Grid 3" w:uiPriority="69"/>
-    <w:lsdException w:name="Dark List" w:uiPriority="70"/>
-    <w:lsdException w:name="Colorful Shading" w:uiPriority="71"/>
-    <w:lsdException w:name="Colorful List" w:uiPriority="72"/>
-    <w:lsdException w:name="Colorful Grid" w:uiPriority="73"/>
-    <w:lsdException w:name="Light Shading Accent 1" w:uiPriority="60"/>
-    <w:lsdException w:name="Light List Accent 1" w:uiPriority="61"/>
-    <w:lsdException w:name="Light Grid Accent 1" w:uiPriority="62"/>
-    <w:lsdException w:name="Medium Shading 1 Accent 1" w:uiPriority="63"/>
-    <w:lsdException w:name="Medium Shading 2 Accent 1" w:uiPriority="64"/>
-    <w:lsdException w:name="Medium List 1 Accent 1" w:uiPriority="65"/>
-    <w:lsdException w:name="Revision" w:semiHidden="1"/>
-    <w:lsdException w:name="List Paragraph" w:uiPriority="34" w:qFormat="1"/>
-    <w:lsdException w:name="Quote" w:uiPriority="29" w:qFormat="1"/>
-    <w:lsdException w:name="Intense Quote" w:uiPriority="30" w:qFormat="1"/>
-    <w:lsdException w:name="Medium List 2 Accent 1" w:uiPriority="66"/>
-    <w:lsdException w:name="Medium Grid 1 Accent 1" w:uiPriority="67"/>
-    <w:lsdException w:name="Medium Grid 2 Accent 1" w:uiPriority="68"/>
-    <w:lsdException w:name="Medium Grid 3 Accent 1" w:uiPriority="69"/>
-    <w:lsdException w:name="Dark List Accent 1" w:uiPriority="70"/>
-    <w:lsdException w:name="Colorful Shading Accent 1" w:uiPriority="71"/>
-    <w:lsdException w:name="Colorful List Accent 1" w:uiPriority="72"/>
-    <w:lsdException w:name="Colorful Grid Accent 1" w:uiPriority="73"/>
-    <w:lsdException w:name="Light Shading Accent 2" w:uiPriority="60"/>
-    <w:lsdException w:name="Light List Accent 2" w:uiPriority="61"/>
-    <w:lsdException w:name="Light Grid Accent 2" w:uiPriority="62"/>
-    <w:lsdException w:name="Medium Shading 1 Accent 2" w:uiPriority="63"/>
-    <w:lsdException w:name="Medium Shading 2 Accent 2" w:uiPriority="64"/>
-    <w:lsdException w:name="Medium List 1 Accent 2" w:uiPriority="65"/>
-    <w:lsdException w:name="Medium List 2 Accent 2" w:uiPriority="66"/>
-    <w:lsdException w:name="Medium Grid 1 Accent 2" w:uiPriority="67"/>
-    <w:lsdException w:name="Medium Grid 2 Accent 2" w:uiPriority="68"/>
-    <w:lsdException w:name="Medium Grid 3 Accent 2" w:uiPriority="69"/>
-    <w:lsdException w:name="Dark List Accent 2" w:uiPriority="70"/>
-    <w:lsdException w:name="Colorful Shading Accent 2" w:uiPriority="71"/>
-    <w:lsdException w:name="Colorful List Accent 2" w:uiPriority="72"/>
-    <w:lsdException w:name="Colorful Grid Accent 2" w:uiPriority="73"/>
-    <w:lsdException w:name="Light Shading Accent 3" w:uiPriority="60"/>
-    <w:lsdException w:name="Light List Accent 3" w:uiPriority="61"/>
-    <w:lsdException w:name="Light Grid Accent 3" w:uiPriority="62"/>
-    <w:lsdException w:name="Medium Shading 1 Accent 3" w:uiPriority="63"/>
-    <w:lsdException w:name="Medium Shading 2 Accent 3" w:uiPriority="64"/>
-    <w:lsdException w:name="Medium List 1 Accent 3" w:uiPriority="65"/>
-    <w:lsdException w:name="Medium List 2 Accent 3" w:uiPriority="66"/>
-    <w:lsdException w:name="Medium Grid 1 Accent 3" w:uiPriority="67"/>
-    <w:lsdException w:name="Medium Grid 2 Accent 3" w:uiPriority="68"/>
-    <w:lsdException w:name="Medium Grid 3 Accent 3" w:uiPriority="69"/>
-    <w:lsdException w:name="Dark List Accent 3" w:uiPriority="70"/>
-    <w:lsdException w:name="Colorful Shading Accent 3" w:uiPriority="71"/>
-    <w:lsdException w:name="Colorful List Accent 3" w:uiPriority="72"/>
-    <w:lsdException w:name="Colorful Grid Accent 3" w:uiPriority="73"/>
-    <w:lsdException w:name="Light Shading Accent 4" w:uiPriority="60"/>
-    <w:lsdException w:name="Light List Accent 4" w:uiPriority="61"/>
-    <w:lsdException w:name="Light Grid Accent 4" w:uiPriority="62"/>
-    <w:lsdException w:name="Medium Shading 1 Accent 4" w:uiPriority="63"/>
-    <w:lsdException w:name="Medium Shading 2 Accent 4" w:uiPriority="64"/>
-    <w:lsdException w:name="Medium List 1 Accent 4" w:uiPriority="65"/>
-    <w:lsdException w:name="Medium List 2 Accent 4" w:uiPriority="66"/>
-    <w:lsdException w:name="Medium Grid 1 Accent 4" w:uiPriority="67"/>
-    <w:lsdException w:name="Medium Grid 2 Accent 4" w:uiPriority="68"/>
-    <w:lsdException w:name="Medium Grid 3 Accent 4" w:uiPriority="69"/>
-    <w:lsdException w:name="Dark List Accent 4" w:uiPriority="70"/>
-    <w:lsdException w:name="Colorful Shading Accent 4" w:uiPriority="71"/>
-    <w:lsdException w:name="Colorful List Accent 4" w:uiPriority="72"/>
-    <w:lsdException w:name="Colorful Grid Accent 4" w:uiPriority="73"/>
-    <w:lsdException w:name="Light Shading Accent 5" w:uiPriority="60"/>
-    <w:lsdException w:name="Light List Accent 5" w:uiPriority="61"/>
-    <w:lsdException w:name="Light Grid Accent 5" w:uiPriority="62"/>
-    <w:lsdException w:name="Medium Shading 1 Accent 5" w:uiPriority="63"/>
-    <w:lsdException w:name="Medium Shading 2 Accent 5" w:uiPriority="64"/>
-    <w:lsdException w:name="Medium List 1 Accent 5" w:uiPriority="65"/>
-    <w:lsdException w:name="Medium List 2 Accent 5" w:uiPriority="66"/>
-    <w:lsdException w:name="Medium Grid 1 Accent 5" w:uiPriority="67"/>
-    <w:lsdException w:name="Medium Grid 2 Accent 5" w:uiPriority="68"/>
-    <w:lsdException w:name="Medium Grid 3 Accent 5" w:uiPriority="69"/>
-    <w:lsdException w:name="Dark List Accent 5" w:uiPriority="70"/>
-    <w:lsdException w:name="Colorful Shading Accent 5" w:uiPriority="71"/>
-    <w:lsdException w:name="Colorful List Accent 5" w:uiPriority="72"/>
-    <w:lsdException w:name="Colorful Grid Accent 5" w:uiPriority="73"/>
-    <w:lsdException w:name="Light Shading Accent 6" w:uiPriority="60"/>
-    <w:lsdException w:name="Light List Accent 6" w:uiPriority="61"/>
-    <w:lsdException w:name="Light Grid Accent 6" w:uiPriority="62"/>
-    <w:lsdException w:name="Medium Shading 1 Accent 6" w:uiPriority="63"/>
-    <w:lsdException w:name="Medium Shading 2 Accent 6" w:uiPriority="64"/>
-    <w:lsdException w:name="Medium List 1 Accent 6" w:uiPriority="65"/>
-    <w:lsdException w:name="Medium List 2 Accent 6" w:uiPriority="66"/>
-    <w:lsdException w:name="Medium Grid 1 Accent 6" w:uiPriority="67"/>
-    <w:lsdException w:name="Medium Grid 2 Accent 6" w:uiPriority="68"/>
-    <w:lsdException w:name="Medium Grid 3 Accent 6" w:uiPriority="69"/>
-    <w:lsdException w:name="Dark List Accent 6" w:uiPriority="70"/>
-    <w:lsdException w:name="Colorful Shading Accent 6" w:uiPriority="71"/>
-    <w:lsdException w:name="Colorful List Accent 6" w:uiPriority="72"/>
-    <w:lsdException w:name="Colorful Grid Accent 6" w:uiPriority="73"/>
-    <w:lsdException w:name="Subtle Emphasis" w:uiPriority="19" w:qFormat="1"/>
-    <w:lsdException w:name="Intense Emphasis" w:uiPriority="21" w:qFormat="1"/>
-    <w:lsdException w:name="Subtle Reference" w:uiPriority="31" w:qFormat="1"/>
-    <w:lsdException w:name="Intense Reference" w:uiPriority="32" w:qFormat="1"/>
-    <w:lsdException w:name="Book Title" w:uiPriority="33" w:qFormat="1"/>
-    <w:lsdException w:name="Bibliography" w:semiHidden="1" w:uiPriority="37" w:unhideWhenUsed="1"/>
-    <w:lsdException w:name="TOC Heading" w:semiHidden="1" w:uiPriority="39" w:unhideWhenUsed="1" w:qFormat="1"/>
-    <w:lsdException w:name="Plain Table 1" w:uiPriority="41"/>
-    <w:lsdException w:name="Plain Table 2" w:uiPriority="42"/>
-    <w:lsdException w:name="Plain Table 3" w:uiPriority="43"/>
-    <w:lsdException w:name="Plain Table 4" w:uiPriority="44"/>
-    <w:lsdException w:name="Plain Table 5" w:uiPriority="45"/>
-    <w:lsdException w:name="Grid Table Light" w:uiPriority="40"/>
-    <w:lsdException w:name="Grid Table 1 Light" w:uiPriority="46"/>
-    <w:lsdException w:name="Grid Table 2" w:uiPriority="47"/>
-    <w:lsdException w:name="Grid Table 3" w:uiPriority="48"/>
-    <w:lsdException w:name="Grid Table 4" w:uiPriority="49"/>
-    <w:lsdException w:name="Grid Table 5 Dark" w:uiPriority="50"/>
-    <w:lsdException w:name="Grid Table 6 Colorful" w:uiPriority="51"/>
-    <w:lsdException w:name="Grid Table 7 Colorful" w:uiPriority="52"/>
-    <w:lsdException w:name="Grid Table 1 Light Accent 1" w:uiPriority="46"/>
-    <w:lsdException w:name="Grid Table 2 Accent 1" w:uiPriority="47"/>
-    <w:lsdException w:name="Grid Table 3 Accent 1" w:uiPriority="48"/>
-    <w:lsdException w:name="Grid Table 4 Accent 1" w:uiPriority="49"/>
-    <w:lsdException w:name="Grid Table 5 Dark Accent 1" w:uiPriority="50"/>
-    <w:lsdException w:name="Grid Table 6 Colorful Accent 1" w:uiPriority="51"/>
-    <w:lsdException w:name="Grid Table 7 Colorful Accent 1" w:uiPriority="52"/>
-    <w:lsdException w:name="Grid Table 1 Light Accent 2" w:uiPriority="46"/>
-    <w:lsdException w:name="Grid Table 2 Accent 2" w:uiPriority="47"/>
-    <w:lsdException w:name="Grid Table 3 Accent 2" w:uiPriority="48"/>
-    <w:lsdException w:name="Grid Table 4 Accent 2" w:uiPriority="49"/>
-    <w:lsdException w:name="Grid Table 5 Dark Accent 2" w:uiPriority="50"/>
-    <w:lsdException w:name="Grid Table 6 Colorful Accent 2" w:uiPriority="51"/>
-    <w:lsdException w:name="Grid Table 7 Colorful Accent 2" w:uiPriority="52"/>
-    <w:lsdException w:name="Grid Table 1 Light Accent 3" w:uiPriority="46"/>
-    <w:lsdException w:name="Grid Table 2 Accent 3" w:uiPriority="47"/>
-    <w:lsdException w:name="Grid Table 3 Accent 3" w:uiPriority="48"/>
-    <w:lsdException w:name="Grid Table 4 Accent 3" w:uiPriority="49"/>
-    <w:lsdException w:name="Grid Table 5 Dark Accent 3" w:uiPriority="50"/>
-    <w:lsdException w:name="Grid Table 6 Colorful Accent 3" w:uiPriority="51"/>
-    <w:lsdException w:name="Grid Table 7 Colorful Accent 3" w:uiPriority="52"/>
-    <w:lsdException w:name="Grid Table 1 Light Accent 4" w:uiPriority="46"/>
-    <w:lsdException w:name="Grid Table 2 Accent 4" w:uiPriority="47"/>
-    <w:lsdException w:name="Grid Table 3 Accent 4" w:uiPriority="48"/>
-    <w:lsdException w:name="Grid Table 4 Accent 4" w:uiPriority="49"/>
-    <w:lsdException w:name="Grid Table 5 Dark Accent 4" w:uiPriority="50"/>
-    <w:lsdException w:name="Grid Table 6 Colorful Accent 4" w:uiPriority="51"/>
-    <w:lsdException w:name="Grid Table 7 Colorful Accent 4" w:uiPriority="52"/>
-    <w:lsdException w:name="Grid Table 1 Light Accent 5" w:uiPriority="46"/>
-    <w:lsdException w:name="Grid Table 2 Accent 5" w:uiPriority="47"/>
-    <w:lsdException w:name="Grid Table 3 Accent 5" w:uiPriority="48"/>
-    <w:lsdException w:name="Grid Table 4 Accent 5" w:uiPriority="49"/>
-    <w:lsdException w:name="Grid Table 5 Dark Accent 5" w:uiPriority="50"/>
-    <w:lsdException w:name="Grid Table 6 Colorful Accent 5" w:uiPriority="51"/>
-    <w:lsdException w:name="Grid Table 7 Colorful Accent 5" w:uiPriority="52"/>
-    <w:lsdException w:name="Grid Table 1 Light Accent 6" w:uiPriority="46"/>
-    <w:lsdException w:name="Grid Table 2 Accent 6" w:uiPriority="47"/>
-    <w:lsdException w:name="Grid Table 3 Accent 6" w:uiPriority="48"/>
-    <w:lsdException w:name="Grid Table 4 Accent 6" w:uiPriority="49"/>
-    <w:lsdException w:name="Grid Table 5 Dark Accent 6" w:uiPriority="50"/>
-    <w:lsdException w:name="Grid Table 6 Colorful Accent 6" w:uiPriority="51"/>
-    <w:lsdException w:name="Grid Table 7 Colorful Accent 6" w:uiPriority="52"/>
-    <w:lsdException w:name="List Table 1 Light" w:uiPriority="46"/>
-    <w:lsdException w:name="List Table 2" w:uiPriority="47"/>
-    <w:lsdException w:name="List Table 3" w:uiPriority="48"/>
-    <w:lsdException w:name="List Table 4" w:uiPriority="49"/>
-    <w:lsdException w:name="List Table 5 Dark" w:uiPriority="50"/>
-    <w:lsdException w:name="List Table 6 Colorful" w:uiPriority="51"/>
-    <w:lsdException w:name="List Table 7 Colorful" w:uiPriority="52"/>
-    <w:lsdException w:name="List Table 1 Light Accent 1" w:uiPriority="46"/>
-    <w:lsdException w:name="List Table 2 Accent 1" w:uiPriority="47"/>
-    <w:lsdException w:name="List Table 3 Accent 1" w:uiPriority="48"/>
-    <w:lsdException w:name="List Table 4 Accent 1" w:uiPriority="49"/>
-    <w:lsdException w:name="List Table 5 Dark Accent 1" w:uiPriority="50"/>
-    <w:lsdException w:name="List Table 6 Colorful Accent 1" w:uiPriority="51"/>
-    <w:lsdException w:name="List Table 7 Colorful Accent 1" w:uiPriority="52"/>
-    <w:lsdException w:name="List Table 1 Light Accent 2" w:uiPriority="46"/>
-    <w:lsdException w:name="List Table 2 Accent 2" w:uiPriority="47"/>
-    <w:lsdException w:name="List Table 3 Accent 2" w:uiPriority="48"/>
-    <w:lsdException w:name="List Table 4 Accent 2" w:uiPriority="49"/>
-    <w:lsdException w:name="List Table 5 Dark Accent 2" w:uiPriority="50"/>
-    <w:lsdException w:name="List Table 6 Colorful Accent 2" w:uiPriority="51"/>
-    <w:lsdException w:name="List Table 7 Colorful Accent 2" w:uiPriority="52"/>
-    <w:lsdException w:name="List Table 1 Light Accent 3" w:uiPriority="46"/>
-    <w:lsdException w:name="List Table 2 Accent 3" w:uiPriority="47"/>
-    <w:lsdException w:name="List Table 3 Accent 3" w:uiPriority="48"/>
-    <w:lsdException w:name="List Table 4 Accent 3" w:uiPriority="49"/>
-    <w:lsdException w:name="List Table 5 Dark Accent 3" w:uiPriority="50"/>
-    <w:lsdException w:name="List Table 6 Colorful Accent 3" w:uiPriority="51"/>
-    <w:lsdException w:name="List Table 7 Colorful Accent 3" w:uiPriority="52"/>
-    <w:lsdException w:name="List Table 1 Light Accent 4" w:uiPriority="46"/>
-    <w:lsdException w:name="List Table 2 Accent 4" w:uiPriority="47"/>
-    <w:lsdException w:name="List Table 3 Accent 4" w:uiPriority="48"/>
-    <w:lsdException w:name="List Table 4 Accent 4" w:uiPriority="49"/>
-    <w:lsdException w:name="List Table 5 Dark Accent 4" w:uiPriority="50"/>
-    <w:lsdException w:name="List Table 6 Colorful Accent 4" w:uiPriority="51"/>
-    <w:lsdException w:name="List Table 7 Colorful Accent 4" w:uiPriority="52"/>
-    <w:lsdException w:name="List Table 1 Light Accent 5" w:uiPriority="46"/>
-    <w:lsdException w:name="List Table 2 Accent 5" w:uiPriority="47"/>
-    <w:lsdException w:name="List Table 3 Accent 5" w:uiPriority="48"/>
-    <w:lsdException w:name="List Table 4 Accent 5" w:uiPriority="49"/>
-    <w:lsdException w:name="List Table 5 Dark Accent 5" w:uiPriority="50"/>
-    <w:lsdException w:name="List Table 6 Colorful Accent 5" w:uiPriority="51"/>
-    <w:lsdException w:name="List Table 7 Colorful Accent 5" w:uiPriority="52"/>
-    <w:lsdException w:name="List Table 1 Light Accent 6" w:uiPriority="46"/>
-    <w:lsdException w:name="List Table 2 Accent 6" w:uiPriority="47"/>
-    <w:lsdException w:name="List Table 3 Accent 6" w:uiPriority="48"/>
-    <w:lsdException w:name="List Table 4 Accent 6" w:uiPriority="49"/>
-    <w:lsdException w:name="List Table 5 Dark Accent 6" w:uiPriority="50"/>
-    <w:lsdException w:name="List Table 6 Colorful Accent 6" w:uiPriority="51"/>
-    <w:lsdException w:name="List Table 7 Colorful Accent 6" w:uiPriority="52"/>
-  </w:latentStyles>
-  <w:style w:type="paragraph" w:default="1" w:styleId="Normal">
-    <w:name w:val="Normal"/>
-    <w:qFormat/>
-  </w:style>
-  <w:style w:type="paragraph" w:styleId="Heading3">
-    <w:name w:val="heading 3"/>
-    <w:basedOn w:val="Normal"/>
-    <w:next w:val="Normal"/>
-    <w:link w:val="Heading3Char"/>
-    <w:uiPriority w:val="9"/>
-    <w:unhideWhenUsed/>
-    <w:qFormat/>
-    <w:pPr>
-      <w:keepNext/>
-      <w:keepLines/>
-      <w:spacing w:before="80" w:after="0" w:line="240" w:lineRule="auto"/>
-      <w:outlineLvl w:val="2"/>
-    </w:pPr>
-    <w:rPr>
-      <w:rFonts w:eastAsiaTheme="majorEastAsia" w:cstheme="majorBidi"/>
-      <w:color w:val="FFFFFF" w:themeColor="background1"/>
-      <w:sz w:val="28"/>
-      <w:szCs w:val="24"/>
-    </w:rPr>
-  </w:style>
-  <w:style w:type="paragraph" w:styleId="Heading4">
-    <w:name w:val="heading 4"/>
-    <w:basedOn w:val="Normal"/>
-    <w:next w:val="Normal"/>
-    <w:link w:val="Heading4Char"/>
-    <w:uiPriority w:val="9"/>
-    <w:unhideWhenUsed/>
-    <w:qFormat/>
-    <w:pPr>
-      <w:keepNext/>
-      <w:keepLines/>
-      <w:spacing w:before="40" w:after="0" w:line="240" w:lineRule="exact"/>
-      <w:outlineLvl w:val="3"/>
-    </w:pPr>
-    <w:rPr>
-      <w:rFonts w:eastAsiaTheme="majorEastAsia" w:cstheme="majorBidi"/>
-      <w:b/>
-      <w:iCs/>
-      <w:color w:val="4472C4" w:themeColor="accent5"/>
-      <w:sz w:val="28"/>
-      <w:szCs w:val="18"/>
-    </w:rPr>
-  </w:style>
-  <w:style w:type="character" w:default="1" w:styleId="DefaultParagraphFont">
-    <w:name w:val="Default Paragraph Font"/>
-    <w:uiPriority w:val="1"/>
-    <w:semiHidden/>
-    <w:unhideWhenUsed/>
-  </w:style>
-  <w:style w:type="table" w:default="1" w:styleId="TableNormal">
-    <w:name w:val="Normal Table"/>
-    <w:uiPriority w:val="99"/>
-    <w:semiHidden/>
-    <w:unhideWhenUsed/>
-    <w:tblPr>
-      <w:tblInd w:w="0" w:type="dxa"/>
-      <w:tblCellMar>
-        <w:top w:w="0" w:type="dxa"/>
-        <w:left w:w="108" w:type="dxa"/>
-        <w:bottom w:w="0" w:type="dxa"/>
-        <w:right w:w="108" w:type="dxa"/>
-      </w:tblCellMar>
-    </w:tblPr>
-  </w:style>
-  <w:style w:type="numbering" w:default="1" w:styleId="NoList">
-    <w:name w:val="No List"/>
-    <w:uiPriority w:val="99"/>
-    <w:semiHidden/>
-    <w:unhideWhenUsed/>
-  </w:style>
-  <w:style w:type="paragraph" w:customStyle="1" w:styleId="1A518A0DCED2442FA26390C6AC904EC9">
-    <w:name w:val="1A518A0DCED2442FA26390C6AC904EC9"/>
-  </w:style>
-  <w:style w:type="paragraph" w:customStyle="1" w:styleId="4407433155FE42F1B7373B53E5C180C1">
-    <w:name w:val="4407433155FE42F1B7373B53E5C180C1"/>
-  </w:style>
-  <w:style w:type="paragraph" w:customStyle="1" w:styleId="CD1CFE99579C424A84BD0E07F0D216EB">
-    <w:name w:val="CD1CFE99579C424A84BD0E07F0D216EB"/>
-  </w:style>
-  <w:style w:type="paragraph" w:customStyle="1" w:styleId="D990C21317F744F2A6E8097B9BAF35C9">
-    <w:name w:val="D990C21317F744F2A6E8097B9BAF35C9"/>
-  </w:style>
-  <w:style w:type="character" w:customStyle="1" w:styleId="Heading3Char">
-    <w:name w:val="Heading 3 Char"/>
-    <w:basedOn w:val="DefaultParagraphFont"/>
-    <w:link w:val="Heading3"/>
-    <w:uiPriority w:val="9"/>
-    <w:rPr>
-      <w:rFonts w:eastAsiaTheme="majorEastAsia" w:cstheme="majorBidi"/>
-      <w:color w:val="FFFFFF" w:themeColor="background1"/>
-      <w:sz w:val="28"/>
-      <w:szCs w:val="24"/>
-    </w:rPr>
-  </w:style>
-  <w:style w:type="paragraph" w:customStyle="1" w:styleId="CC067BA2AD4647C19B866B7DE73F28FA">
-    <w:name w:val="CC067BA2AD4647C19B866B7DE73F28FA"/>
-  </w:style>
-  <w:style w:type="paragraph" w:customStyle="1" w:styleId="5BFEA7CEC999477F96FF5DE0EAB8D21F">
-    <w:name w:val="5BFEA7CEC999477F96FF5DE0EAB8D21F"/>
-  </w:style>
-  <w:style w:type="paragraph" w:customStyle="1" w:styleId="4BAAE47E4DA44ABD9341050C1A45165D">
-    <w:name w:val="4BAAE47E4DA44ABD9341050C1A45165D"/>
-  </w:style>
-  <w:style w:type="paragraph" w:customStyle="1" w:styleId="3076B5585FE340B48D9FDA0BAE13A91D">
-    <w:name w:val="3076B5585FE340B48D9FDA0BAE13A91D"/>
-  </w:style>
-  <w:style w:type="paragraph" w:customStyle="1" w:styleId="55F5BE39907C418B92EC0EC07FCD9AC8">
-    <w:name w:val="55F5BE39907C418B92EC0EC07FCD9AC8"/>
-  </w:style>
-  <w:style w:type="paragraph" w:customStyle="1" w:styleId="80CE6A495C03458295ED791FED107657">
-    <w:name w:val="80CE6A495C03458295ED791FED107657"/>
-  </w:style>
-  <w:style w:type="paragraph" w:customStyle="1" w:styleId="2FA7918FBD83493F91999ED513168A47">
-    <w:name w:val="2FA7918FBD83493F91999ED513168A47"/>
-  </w:style>
-  <w:style w:type="paragraph" w:customStyle="1" w:styleId="5D2CCB4B0A9243D4A1FA777FAA8785F0">
-    <w:name w:val="5D2CCB4B0A9243D4A1FA777FAA8785F0"/>
-  </w:style>
-  <w:style w:type="paragraph" w:customStyle="1" w:styleId="016AA3D33A4748C2ADD3902412D1AA4A">
-    <w:name w:val="016AA3D33A4748C2ADD3902412D1AA4A"/>
-  </w:style>
-  <w:style w:type="paragraph" w:customStyle="1" w:styleId="E8CCDCBAA6864153AFB9F9D911D6EE11">
-    <w:name w:val="E8CCDCBAA6864153AFB9F9D911D6EE11"/>
-  </w:style>
-  <w:style w:type="paragraph" w:customStyle="1" w:styleId="6C179A45D8B14A9F92CA295CE3CF3862">
-    <w:name w:val="6C179A45D8B14A9F92CA295CE3CF3862"/>
-  </w:style>
-  <w:style w:type="paragraph" w:customStyle="1" w:styleId="0262B55EB1674B53B2904CB87E51F37A">
-    <w:name w:val="0262B55EB1674B53B2904CB87E51F37A"/>
-  </w:style>
-  <w:style w:type="paragraph" w:customStyle="1" w:styleId="E6602996D0A54880A965F87821361F0C">
-    <w:name w:val="E6602996D0A54880A965F87821361F0C"/>
-  </w:style>
-  <w:style w:type="paragraph" w:styleId="ListBullet">
-    <w:name w:val="List Bullet"/>
-    <w:basedOn w:val="Normal"/>
-    <w:uiPriority w:val="99"/>
-    <w:qFormat/>
-    <w:pPr>
-      <w:numPr>
-        <w:numId w:val="2"/>
-      </w:numPr>
-      <w:spacing w:after="0" w:line="400" w:lineRule="exact"/>
-      <w:contextualSpacing/>
-    </w:pPr>
-    <w:rPr>
-      <w:rFonts w:eastAsiaTheme="minorHAnsi"/>
-      <w:color w:val="5B9BD5" w:themeColor="accent1"/>
-      <w:sz w:val="28"/>
-      <w:szCs w:val="18"/>
-    </w:rPr>
-  </w:style>
-  <w:style w:type="numbering" w:customStyle="1" w:styleId="BullettedList">
-    <w:name w:val="BullettedList"/>
-    <w:uiPriority w:val="99"/>
-    <w:pPr>
-      <w:numPr>
-        <w:numId w:val="1"/>
-      </w:numPr>
-    </w:pPr>
-  </w:style>
-  <w:style w:type="paragraph" w:styleId="ListBullet2">
-    <w:name w:val="List Bullet 2"/>
-    <w:basedOn w:val="Normal"/>
-    <w:uiPriority w:val="99"/>
-    <w:semiHidden/>
-    <w:unhideWhenUsed/>
-    <w:pPr>
-      <w:numPr>
-        <w:ilvl w:val="1"/>
-        <w:numId w:val="2"/>
-      </w:numPr>
-      <w:spacing w:before="20" w:after="0" w:line="240" w:lineRule="exact"/>
-      <w:contextualSpacing/>
-    </w:pPr>
-    <w:rPr>
-      <w:rFonts w:eastAsiaTheme="minorHAnsi"/>
-      <w:color w:val="44546A" w:themeColor="text2"/>
-      <w:sz w:val="18"/>
-      <w:szCs w:val="18"/>
-    </w:rPr>
-  </w:style>
-  <w:style w:type="paragraph" w:styleId="ListBullet3">
-    <w:name w:val="List Bullet 3"/>
-    <w:basedOn w:val="Normal"/>
-    <w:uiPriority w:val="99"/>
-    <w:semiHidden/>
-    <w:unhideWhenUsed/>
-    <w:pPr>
-      <w:numPr>
-        <w:ilvl w:val="2"/>
-        <w:numId w:val="2"/>
-      </w:numPr>
-      <w:spacing w:before="20" w:after="0" w:line="240" w:lineRule="exact"/>
-      <w:contextualSpacing/>
-    </w:pPr>
-    <w:rPr>
-      <w:rFonts w:eastAsiaTheme="minorHAnsi"/>
-      <w:color w:val="44546A" w:themeColor="text2"/>
-      <w:sz w:val="18"/>
-      <w:szCs w:val="18"/>
-    </w:rPr>
-  </w:style>
-  <w:style w:type="paragraph" w:styleId="ListBullet4">
-    <w:name w:val="List Bullet 4"/>
-    <w:basedOn w:val="Normal"/>
-    <w:uiPriority w:val="99"/>
-    <w:semiHidden/>
-    <w:unhideWhenUsed/>
-    <w:pPr>
-      <w:numPr>
-        <w:ilvl w:val="3"/>
-        <w:numId w:val="2"/>
-      </w:numPr>
-      <w:spacing w:before="20" w:after="0" w:line="240" w:lineRule="exact"/>
-      <w:contextualSpacing/>
-    </w:pPr>
-    <w:rPr>
-      <w:rFonts w:eastAsiaTheme="minorHAnsi"/>
-      <w:color w:val="44546A" w:themeColor="text2"/>
-      <w:sz w:val="18"/>
-      <w:szCs w:val="18"/>
-    </w:rPr>
-  </w:style>
-  <w:style w:type="paragraph" w:styleId="ListBullet5">
-    <w:name w:val="List Bullet 5"/>
-    <w:basedOn w:val="Normal"/>
-    <w:uiPriority w:val="99"/>
-    <w:semiHidden/>
-    <w:unhideWhenUsed/>
-    <w:pPr>
-      <w:numPr>
-        <w:ilvl w:val="4"/>
-        <w:numId w:val="2"/>
-      </w:numPr>
-      <w:spacing w:before="20" w:after="0" w:line="240" w:lineRule="exact"/>
-      <w:contextualSpacing/>
-    </w:pPr>
-    <w:rPr>
-      <w:rFonts w:eastAsiaTheme="minorHAnsi"/>
-      <w:color w:val="44546A" w:themeColor="text2"/>
-      <w:sz w:val="18"/>
-      <w:szCs w:val="18"/>
-    </w:rPr>
-  </w:style>
-  <w:style w:type="paragraph" w:customStyle="1" w:styleId="324B2C524F8B4E5FB88C868F87DCD0E4">
-    <w:name w:val="324B2C524F8B4E5FB88C868F87DCD0E4"/>
-  </w:style>
-  <w:style w:type="character" w:customStyle="1" w:styleId="Heading4Char">
-    <w:name w:val="Heading 4 Char"/>
-    <w:basedOn w:val="DefaultParagraphFont"/>
-    <w:link w:val="Heading4"/>
-    <w:uiPriority w:val="9"/>
-    <w:rPr>
-      <w:rFonts w:eastAsiaTheme="majorEastAsia" w:cstheme="majorBidi"/>
-      <w:b/>
-      <w:iCs/>
-      <w:color w:val="4472C4" w:themeColor="accent5"/>
-      <w:sz w:val="28"/>
-      <w:szCs w:val="18"/>
-    </w:rPr>
-  </w:style>
-  <w:style w:type="paragraph" w:customStyle="1" w:styleId="54927F75C59C469782BD59CCB95F6A95">
-    <w:name w:val="54927F75C59C469782BD59CCB95F6A95"/>
-  </w:style>
-  <w:style w:type="paragraph" w:customStyle="1" w:styleId="4A1D527192D64F90B45A20CA7F6C219D">
-    <w:name w:val="4A1D527192D64F90B45A20CA7F6C219D"/>
-  </w:style>
-  <w:style w:type="paragraph" w:customStyle="1" w:styleId="D5302CE7C6184FE286A51CE2A9C5D38E">
-    <w:name w:val="D5302CE7C6184FE286A51CE2A9C5D38E"/>
-  </w:style>
-  <w:style w:type="paragraph" w:customStyle="1" w:styleId="407F2B84CA5344DE9B127ED5DC915158">
-    <w:name w:val="407F2B84CA5344DE9B127ED5DC915158"/>
-  </w:style>
-  <w:style w:type="paragraph" w:customStyle="1" w:styleId="BEA1A19916974BD4B07899F397CB1632">
-    <w:name w:val="BEA1A19916974BD4B07899F397CB1632"/>
-  </w:style>
-  <w:style w:type="paragraph" w:customStyle="1" w:styleId="85A1BB5C444E43819DD85C63EC29B673">
-    <w:name w:val="85A1BB5C444E43819DD85C63EC29B673"/>
-  </w:style>
-  <w:style w:type="paragraph" w:customStyle="1" w:styleId="7D346D920A32408B94BEA27B027E1548">
-    <w:name w:val="7D346D920A32408B94BEA27B027E1548"/>
-  </w:style>
-  <w:style w:type="paragraph" w:customStyle="1" w:styleId="4918F96D883042C18BB37E61B1E74265">
-    <w:name w:val="4918F96D883042C18BB37E61B1E74265"/>
-  </w:style>
-  <w:style w:type="paragraph" w:styleId="Date">
-    <w:name w:val="Date"/>
-    <w:basedOn w:val="Normal"/>
-    <w:next w:val="Normal"/>
-    <w:link w:val="DateChar"/>
-    <w:uiPriority w:val="99"/>
-    <w:qFormat/>
-    <w:pPr>
-      <w:spacing w:before="20" w:after="0" w:line="240" w:lineRule="exact"/>
-    </w:pPr>
-    <w:rPr>
-      <w:rFonts w:eastAsiaTheme="minorHAnsi"/>
-      <w:caps/>
-      <w:color w:val="5B9BD5" w:themeColor="accent1"/>
-      <w:sz w:val="18"/>
-      <w:szCs w:val="18"/>
-    </w:rPr>
-  </w:style>
-  <w:style w:type="character" w:customStyle="1" w:styleId="DateChar">
-    <w:name w:val="Date Char"/>
-    <w:basedOn w:val="DefaultParagraphFont"/>
-    <w:link w:val="Date"/>
-    <w:uiPriority w:val="99"/>
-    <w:rPr>
-      <w:rFonts w:eastAsiaTheme="minorHAnsi"/>
-      <w:caps/>
-      <w:color w:val="5B9BD5" w:themeColor="accent1"/>
-      <w:sz w:val="18"/>
-      <w:szCs w:val="18"/>
-    </w:rPr>
-  </w:style>
-  <w:style w:type="paragraph" w:customStyle="1" w:styleId="E543D8439DC3439CA2D2B5A007D7C174">
-    <w:name w:val="E543D8439DC3439CA2D2B5A007D7C174"/>
-  </w:style>
-  <w:style w:type="paragraph" w:customStyle="1" w:styleId="C62FA33265AA43FE808089E476BF0B62">
-    <w:name w:val="C62FA33265AA43FE808089E476BF0B62"/>
-  </w:style>
-  <w:style w:type="paragraph" w:customStyle="1" w:styleId="96A69E00312447189D12A698BB8D7FA3">
-    <w:name w:val="96A69E00312447189D12A698BB8D7FA3"/>
-  </w:style>
-  <w:style w:type="paragraph" w:customStyle="1" w:styleId="E242158861B946959BCF837422E3A274">
-    <w:name w:val="E242158861B946959BCF837422E3A274"/>
-  </w:style>
-  <w:style w:type="paragraph" w:customStyle="1" w:styleId="C8AEF9E992284829B42B2246F6BBE0B7">
-    <w:name w:val="C8AEF9E992284829B42B2246F6BBE0B7"/>
-  </w:style>
-  <w:style w:type="paragraph" w:customStyle="1" w:styleId="74C6313F83964E3DA2F49EB3AF821F0F">
-    <w:name w:val="74C6313F83964E3DA2F49EB3AF821F0F"/>
-    <w:rsid w:val="00832E17"/>
-  </w:style>
-  <w:style w:type="paragraph" w:customStyle="1" w:styleId="D07E73511B6240EAB1E17F943BD7327D">
-    <w:name w:val="D07E73511B6240EAB1E17F943BD7327D"/>
-    <w:rsid w:val="00832E17"/>
-  </w:style>
-  <w:style w:type="paragraph" w:customStyle="1" w:styleId="2A3C42865DE14E14A1BD70032C0390E1">
-    <w:name w:val="2A3C42865DE14E14A1BD70032C0390E1"/>
-    <w:rsid w:val="00832E17"/>
-  </w:style>
-  <w:style w:type="paragraph" w:customStyle="1" w:styleId="BC5626643E4241ABA17AF1B963D3C589">
-    <w:name w:val="BC5626643E4241ABA17AF1B963D3C589"/>
-    <w:rsid w:val="00832E17"/>
-  </w:style>
-</w:styles>
-</file>
-
-<file path=word/glossary/webSettings.xml><?xml version="1.0" encoding="utf-8"?>
-<w:webSettings xmlns:mc="http://schemas.openxmlformats.org/markup-compatibility/2006" xmlns:r="http://schemas.openxmlformats.org/officeDocument/2006/relationships" xmlns:w="http://schemas.openxmlformats.org/wordprocessingml/2006/main" xmlns:w14="http://schemas.microsoft.com/office/word/2010/wordml" xmlns:w15="http://schemas.microsoft.com/office/word/2012/wordml" xmlns:w16se="http://schemas.microsoft.com/office/word/2015/wordml/symex" mc:Ignorable="w14 w15 w16se">
-  <w:optimizeForBrowser/>
-  <w:allowPNG/>
-</w:webSettings>
-</file>
-
 <file path=word/theme/theme1.xml><?xml version="1.0" encoding="utf-8"?>
 <a:theme xmlns:a="http://schemas.openxmlformats.org/drawingml/2006/main" name="Тема Office">
   <a:themeElements>
@@ -4891,6 +3823,15 @@
 </file>
 
 <file path=customXml/item1.xml><?xml version="1.0" encoding="utf-8"?>
+<?mso-contentType ?>
+<FormTemplates xmlns="http://schemas.microsoft.com/sharepoint/v3/contenttype/forms">
+  <Display>DocumentLibraryForm</Display>
+  <Edit>DocumentLibraryForm</Edit>
+  <New>DocumentLibraryForm</New>
+</FormTemplates>
+</file>
+
+<file path=customXml/item2.xml><?xml version="1.0" encoding="utf-8"?>
 <ct:contentTypeSchema xmlns:ct="http://schemas.microsoft.com/office/2006/metadata/contentType" xmlns:ma="http://schemas.microsoft.com/office/2006/metadata/properties/metaAttributes" ct:_="" ma:_="" ma:contentTypeName="Document" ma:contentTypeID="0x01010008A387A6A5F150438AB789FA73477179" ma:contentTypeVersion="13" ma:contentTypeDescription="Create a new document." ma:contentTypeScope="" ma:versionID="fdcfc3d1927a66f6a9a74ac5838ff44c">
   <xsd:schema xmlns:xsd="http://www.w3.org/2001/XMLSchema" xmlns:xs="http://www.w3.org/2001/XMLSchema" xmlns:p="http://schemas.microsoft.com/office/2006/metadata/properties" xmlns:ns2="478d409e-a518-4a0e-8e11-4423b5118792" xmlns:ns3="339acee6-c10d-4fa9-b653-6ffa3ad6072a" targetNamespace="http://schemas.microsoft.com/office/2006/metadata/properties" ma:root="true" ma:fieldsID="60253e2524309f6916fd38a3e2afaaea" ns2:_="" ns3:_="">
     <xsd:import namespace="478d409e-a518-4a0e-8e11-4423b5118792"/>
@@ -5115,15 +4056,6 @@
 </ct:contentTypeSchema>
 </file>
 
-<file path=customXml/item2.xml><?xml version="1.0" encoding="utf-8"?>
-<?mso-contentType ?>
-<FormTemplates xmlns="http://schemas.microsoft.com/sharepoint/v3/contenttype/forms">
-  <Display>DocumentLibraryForm</Display>
-  <Edit>DocumentLibraryForm</Edit>
-  <New>DocumentLibraryForm</New>
-</FormTemplates>
-</file>
-
 <file path=customXml/item3.xml><?xml version="1.0" encoding="utf-8"?>
 <p:properties xmlns:p="http://schemas.microsoft.com/office/2006/metadata/properties" xmlns:xsi="http://www.w3.org/2001/XMLSchema-instance" xmlns:pc="http://schemas.microsoft.com/office/infopath/2007/PartnerControls">
   <documentManagement>
@@ -5134,13 +4066,28 @@
 </file>
 
 <file path=customXml/itemProps1.xml><?xml version="1.0" encoding="utf-8"?>
-<ds:datastoreItem xmlns:ds="http://schemas.openxmlformats.org/officeDocument/2006/customXml" ds:itemID="{643AC766-AF86-46CE-8DCB-C76E51410312}"/>
+<ds:datastoreItem xmlns:ds="http://schemas.openxmlformats.org/officeDocument/2006/customXml" ds:itemID="{66D7475A-179D-4E02-B9BF-E05F40EC9068}">
+  <ds:schemaRefs>
+    <ds:schemaRef ds:uri="http://schemas.microsoft.com/sharepoint/v3/contenttype/forms"/>
+  </ds:schemaRefs>
+</ds:datastoreItem>
 </file>
 
 <file path=customXml/itemProps2.xml><?xml version="1.0" encoding="utf-8"?>
-<ds:datastoreItem xmlns:ds="http://schemas.openxmlformats.org/officeDocument/2006/customXml" ds:itemID="{66D7475A-179D-4E02-B9BF-E05F40EC9068}">
+<ds:datastoreItem xmlns:ds="http://schemas.openxmlformats.org/officeDocument/2006/customXml" ds:itemID="{643AC766-AF86-46CE-8DCB-C76E51410312}">
   <ds:schemaRefs>
-    <ds:schemaRef ds:uri="http://schemas.microsoft.com/sharepoint/v3/contenttype/forms"/>
+    <ds:schemaRef ds:uri="http://schemas.microsoft.com/office/2006/metadata/contentType"/>
+    <ds:schemaRef ds:uri="http://schemas.microsoft.com/office/2006/metadata/properties/metaAttributes"/>
+    <ds:schemaRef ds:uri="http://www.w3.org/2001/XMLSchema"/>
+    <ds:schemaRef ds:uri="http://schemas.microsoft.com/office/2006/metadata/properties"/>
+    <ds:schemaRef ds:uri="478d409e-a518-4a0e-8e11-4423b5118792"/>
+    <ds:schemaRef ds:uri="339acee6-c10d-4fa9-b653-6ffa3ad6072a"/>
+    <ds:schemaRef ds:uri="http://schemas.microsoft.com/office/2006/documentManagement/types"/>
+    <ds:schemaRef ds:uri="http://schemas.microsoft.com/office/infopath/2007/PartnerControls"/>
+    <ds:schemaRef ds:uri="http://schemas.openxmlformats.org/package/2006/metadata/core-properties"/>
+    <ds:schemaRef ds:uri="http://purl.org/dc/elements/1.1/"/>
+    <ds:schemaRef ds:uri="http://purl.org/dc/terms/"/>
+    <ds:schemaRef ds:uri="http://schemas.microsoft.com/internal/obd"/>
   </ds:schemaRefs>
 </ds:datastoreItem>
 </file>
@@ -5150,7 +4097,7 @@
   <ds:schemaRefs>
     <ds:schemaRef ds:uri="http://schemas.microsoft.com/office/2006/metadata/properties"/>
     <ds:schemaRef ds:uri="http://schemas.microsoft.com/office/infopath/2007/PartnerControls"/>
-    <ds:schemaRef ds:uri="71af3243-3dd4-4a8d-8c0d-dd76da1f02a5"/>
+    <ds:schemaRef ds:uri="478d409e-a518-4a0e-8e11-4423b5118792"/>
   </ds:schemaRefs>
 </ds:datastoreItem>
 </file>